--- a/CourseProject_01192016.docx
+++ b/CourseProject_01192016.docx
@@ -216,6 +216,9 @@
         </w:rPr>
         <w:t xml:space="preserve">ggplot2</w:t>
       </w:r>
+      <w:r>
+        <w:t xml:space="preserve">.</w:t>
+      </w:r>
     </w:p>
     <w:p>
       <w:pPr>
@@ -357,7 +360,7 @@
         <w:rPr>
           <w:rStyle w:val="DecValTok"/>
         </w:rPr>
-        <w:t xml:space="preserve">5</w:t>
+        <w:t xml:space="preserve">3</w:t>
       </w:r>
       <w:r>
         <w:rPr>
@@ -421,7 +424,7 @@
       <w:r>
         <w:drawing>
           <wp:inline>
-            <wp:extent cx="5537200" cy="3695700"/>
+            <wp:extent cx="3695700" cy="2768600"/>
             <wp:effectExtent b="0" l="0" r="0" t="0"/>
             <wp:docPr descr="" id="1" name="Picture"/>
             <a:graphic>
@@ -442,7 +445,7 @@
                   <pic:spPr bwMode="auto">
                     <a:xfrm>
                       <a:off x="0" y="0"/>
-                      <a:ext cx="5537200" cy="3695700"/>
+                      <a:ext cx="3695700" cy="2768600"/>
                     </a:xfrm>
                     <a:prstGeom prst="rect">
                       <a:avLst/>
@@ -478,7 +481,7 @@
     <w:bookmarkEnd w:id="25"/>
     <w:p>
       <w:r>
-        <w:t xml:space="preserve">Initially we will ask, is MPG better for manual or automatic transmission vehicles?</w:t>
+        <w:t xml:space="preserve">Initially we will ask: is MPG better for manual or automatic transmission vehicles?</w:t>
       </w:r>
     </w:p>
     <w:p>
@@ -805,7 +808,7 @@
     <w:bookmarkEnd w:id="28"/>
     <w:p>
       <w:r>
-        <w:t xml:space="preserve">The slope, Beta1, in the model is interpreted as the increase in the average vehicle's MPG for those vehicles that have an automatic transmission. Beta1 is 7.25. It is positive, which means that there is an increase in the response variable mpg for an increase in the predictor variable, transmission type.</w:t>
+        <w:t xml:space="preserve">Reviewing the slope, Beta1, in the model will answer our initial quesiton, is MPG better for manual or automatic transmission vehicles? Beta1 is 7.25, and is interpreted as the increase in the average vehicle's MPG for one unit increase in the predictor variable, transmission. In this case transmission is coded as 0 = automatic and 1 = manual. Therefore, those vehicles that have an automatic transmission have an change in mpg equal to beta1 * 1 or simply Beta1. Beta1 is positive, which means that there is an increase in the response variable mpg for an increase in the predictor variable, transmission type.</w:t>
       </w:r>
     </w:p>
     <w:p>
@@ -830,12 +833,18 @@
     </w:p>
     <w:p>
       <w:r>
-        <w:t xml:space="preserve">H0: Beta1 = 0 H1: Beta1 != 0</w:t>
-      </w:r>
-    </w:p>
-    <w:p>
-      <w:r>
-        <w:t xml:space="preserve">To determine whether or not we can reject the null hypothesis, H0, we will go bacl to our results from the</w:t>
+        <w:t xml:space="preserve">H0: Beta1 = 0</w:t>
+      </w:r>
+      <w:r>
+        <w:br w:type="textWrapping"/>
+      </w:r>
+      <w:r>
+        <w:t xml:space="preserve">H1: Beta1 != 0</w:t>
+      </w:r>
+    </w:p>
+    <w:p>
+      <w:r>
+        <w:t xml:space="preserve">To determine whether we can reject the null hypothesis, H0, we will go back to our results from the</w:t>
       </w:r>
       <w:r>
         <w:t xml:space="preserve"> </w:t>
@@ -865,7 +874,7 @@
     <w:bookmarkEnd w:id="30"/>
     <w:p>
       <w:r>
-        <w:t xml:space="preserve">An important way to determine the effectiveness of the linear model is to plot the residuals. In a residual plot, we are looking for the residual points to be spread in a random fashion on wither side of the horizantle line. This will help confirm that the linear model was an appropriate model for this data.</w:t>
+        <w:t xml:space="preserve">An important way to determine the effectiveness of the linear model is to plot the residuals. In a residual plot, we are looking for the residual points to be spread in a random fashion on either side of the horizantle line. This will help confirm that the linear model was an appropriate model for this data.</w:t>
       </w:r>
     </w:p>
     <w:p>
@@ -1014,7 +1023,7 @@
         <w:rPr>
           <w:rStyle w:val="DecValTok"/>
         </w:rPr>
-        <w:t xml:space="preserve">5</w:t>
+        <w:t xml:space="preserve">3</w:t>
       </w:r>
       <w:r>
         <w:rPr>
@@ -1090,7 +1099,7 @@
       <w:r>
         <w:drawing>
           <wp:inline>
-            <wp:extent cx="5537200" cy="3695700"/>
+            <wp:extent cx="3695700" cy="2768600"/>
             <wp:effectExtent b="0" l="0" r="0" t="0"/>
             <wp:docPr descr="" id="1" name="Picture"/>
             <a:graphic>
@@ -1111,7 +1120,7 @@
                   <pic:spPr bwMode="auto">
                     <a:xfrm>
                       <a:off x="0" y="0"/>
-                      <a:ext cx="5537200" cy="3695700"/>
+                      <a:ext cx="3695700" cy="2768600"/>
                     </a:xfrm>
                     <a:prstGeom prst="rect">
                       <a:avLst/>
@@ -1129,9 +1138,8 @@
           </wp:inline>
         </w:drawing>
       </w:r>
-      <w:r>
-        <w:t xml:space="preserve"> </w:t>
-      </w:r>
+    </w:p>
+    <w:p>
       <w:r>
         <w:t xml:space="preserve">The plot does show that the residuals are spread evenly above and below the line at 0. However, the graph shows that the data slightly resembles a property called Heteroscedasticity. This is when the spread of the data differs at different levels of the predictor variable. In this case the variance of mpg appears to be slightly higher in cars with manual transmissions compared to automatic transmissions.</w:t>
       </w:r>
@@ -1177,7 +1185,7 @@
 <file path=word/numbering.xml><?xml version="1.0" encoding="utf-8"?>
 <w:numbering xmlns:w="http://schemas.openxmlformats.org/wordprocessingml/2006/main">
   <w:abstractNum w:abstractNumId="0">
-    <w:nsid w:val="ac4dad78"/>
+    <w:nsid w:val="17b1e127"/>
     <w:multiLevelType w:val="multilevel"/>
     <w:lvl w:ilvl="0">
       <w:numFmt w:val="bullet"/>

--- a/CourseProject_01192016.docx
+++ b/CourseProject_01192016.docx
@@ -7,25 +7,55 @@
         <w:pStyle w:val="Title"/>
       </w:pPr>
       <w:r>
+        <w:t xml:space="preserve">Variation</w:t>
+      </w:r>
+      <w:r>
+        <w:t xml:space="preserve"> </w:t>
+      </w:r>
+      <w:r>
+        <w:t xml:space="preserve">in</w:t>
+      </w:r>
+      <w:r>
+        <w:t xml:space="preserve"> </w:t>
+      </w:r>
+      <w:r>
+        <w:t xml:space="preserve">Motor</w:t>
+      </w:r>
+      <w:r>
+        <w:t xml:space="preserve"> </w:t>
+      </w:r>
+      <w:r>
+        <w:t xml:space="preserve">Vehicles'</w:t>
+      </w:r>
+      <w:r>
+        <w:t xml:space="preserve"> </w:t>
+      </w:r>
+      <w:r>
+        <w:t xml:space="preserve">MPG</w:t>
+      </w:r>
+      <w:r>
+        <w:t xml:space="preserve"> </w:t>
+      </w:r>
+      <w:r>
+        <w:t xml:space="preserve">Explored</w:t>
+      </w:r>
+      <w:r>
+        <w:t xml:space="preserve"> </w:t>
+      </w:r>
+      <w:r>
+        <w:t xml:space="preserve">with</w:t>
+      </w:r>
+      <w:r>
+        <w:t xml:space="preserve"> </w:t>
+      </w:r>
+      <w:r>
+        <w:t xml:space="preserve">Linear</w:t>
+      </w:r>
+      <w:r>
+        <w:t xml:space="preserve"> </w:t>
+      </w:r>
+      <w:r>
         <w:t xml:space="preserve">Regression</w:t>
-      </w:r>
-      <w:r>
-        <w:t xml:space="preserve"> </w:t>
-      </w:r>
-      <w:r>
-        <w:t xml:space="preserve">Models</w:t>
-      </w:r>
-      <w:r>
-        <w:t xml:space="preserve"> </w:t>
-      </w:r>
-      <w:r>
-        <w:t xml:space="preserve">Course</w:t>
-      </w:r>
-      <w:r>
-        <w:t xml:space="preserve"> </w:t>
-      </w:r>
-      <w:r>
-        <w:t xml:space="preserve">Project</w:t>
       </w:r>
     </w:p>
     <w:p>
@@ -42,45 +72,34 @@
         <w:t xml:space="preserve">Thatcher</w:t>
       </w:r>
     </w:p>
-    <w:p>
-      <w:pPr>
-        <w:pStyle w:val="Date"/>
-      </w:pPr>
-      <w:r>
-        <w:t xml:space="preserve">Tuesday,</w:t>
-      </w:r>
-      <w:r>
-        <w:t xml:space="preserve"> </w:t>
-      </w:r>
-      <w:r>
-        <w:t xml:space="preserve">January</w:t>
-      </w:r>
-      <w:r>
-        <w:t xml:space="preserve"> </w:t>
-      </w:r>
-      <w:r>
-        <w:t xml:space="preserve">19,</w:t>
-      </w:r>
-      <w:r>
-        <w:t xml:space="preserve"> </w:t>
-      </w:r>
-      <w:r>
-        <w:t xml:space="preserve">2016</w:t>
-      </w:r>
-    </w:p>
-    <w:bookmarkStart w:id="21" w:name="introduction"/>
+    <w:bookmarkStart w:id="21" w:name="executive-summary"/>
     <w:p>
       <w:pPr>
         <w:pStyle w:val="Heading1"/>
       </w:pPr>
       <w:r>
-        <w:t xml:space="preserve">1.0 Introduction</w:t>
+        <w:t xml:space="preserve">1.0 Executive Summary</w:t>
       </w:r>
     </w:p>
     <w:bookmarkEnd w:id="21"/>
     <w:p>
       <w:r>
-        <w:t xml:space="preserve">In this project we consider the mtcars dataset. We will explore the relationship between transmission type (automatic or manual) and miles per gallon (MPG).</w:t>
+        <w:t xml:space="preserve">In this project we consider the</w:t>
+      </w:r>
+      <w:r>
+        <w:t xml:space="preserve"> </w:t>
+      </w:r>
+      <w:r>
+        <w:rPr>
+          <w:rStyle w:val="VerbatimChar"/>
+        </w:rPr>
+        <w:t xml:space="preserve">mtcars</w:t>
+      </w:r>
+      <w:r>
+        <w:t xml:space="preserve"> </w:t>
+      </w:r>
+      <w:r>
+        <w:t xml:space="preserve">dataset. We will explore the relationship between Transmission Type (automatic or manual) and Miles Per Gallon. The results of this analysis answer the two main questions asked. One, "Is an automatic or manual transmission better for MPG?" Answer, the manual transmission is on average better for MPG. Two, "Quantify the MPG difference between automatic and manual transmissions." We will demonstrate that using a linear regression model there is an average increase of 7.25 mpg for cars with a manual transmission. This effect is tapered by the addition of an additional regressor, number of cylinders, which is also explored in this report.</w:t>
       </w:r>
     </w:p>
     <w:bookmarkStart w:id="22" w:name="data-analysis"/>
@@ -114,7 +133,7 @@
         <w:rPr>
           <w:rStyle w:val="VerbatimChar"/>
         </w:rPr>
-        <w:t xml:space="preserve">data(mtcars)</w:t>
+        <w:t xml:space="preserve">mtcars</w:t>
       </w:r>
       <w:r>
         <w:t xml:space="preserve"> </w:t>
@@ -150,281 +169,31 @@
         <w:t xml:space="preserve"> </w:t>
       </w:r>
       <w:r>
-        <w:t xml:space="preserve">is transmission type (0 = automatic, 1 = manual)</w:t>
+        <w:t xml:space="preserve">is Transmission Type (0 = automatic, 1 = manual).</w:t>
       </w:r>
     </w:p>
     <w:p>
-      <w:pPr>
-        <w:pStyle w:val="SourceCode"/>
-      </w:pPr>
-      <w:r>
-        <w:rPr>
-          <w:rStyle w:val="KeywordTok"/>
-        </w:rPr>
-        <w:t xml:space="preserve">library</w:t>
-      </w:r>
-      <w:r>
-        <w:rPr>
-          <w:rStyle w:val="NormalTok"/>
-        </w:rPr>
-        <w:t xml:space="preserve">(ggplot2)</w:t>
-      </w:r>
-      <w:r>
-        <w:br w:type="textWrapping"/>
-      </w:r>
-      <w:r>
-        <w:rPr>
-          <w:rStyle w:val="NormalTok"/>
-        </w:rPr>
-        <w:t xml:space="preserve">DF &lt;-</w:t>
-      </w:r>
-      <w:r>
-        <w:rPr>
-          <w:rStyle w:val="StringTok"/>
-        </w:rPr>
-        <w:t xml:space="preserve"> </w:t>
-      </w:r>
-      <w:r>
-        <w:rPr>
-          <w:rStyle w:val="KeywordTok"/>
-        </w:rPr>
-        <w:t xml:space="preserve">data.frame</w:t>
-      </w:r>
-      <w:r>
-        <w:rPr>
-          <w:rStyle w:val="NormalTok"/>
-        </w:rPr>
-        <w:t xml:space="preserve">(mtcars) </w:t>
-      </w:r>
-      <w:r>
-        <w:rPr>
-          <w:rStyle w:val="CommentTok"/>
-        </w:rPr>
-        <w:t xml:space="preserve">#grab data as data.frame</w:t>
+      <w:r>
+        <w:t xml:space="preserve">Fist, an exploratoty graph of the response and predictor using</w:t>
+      </w:r>
+      <w:r>
+        <w:t xml:space="preserve"> </w:t>
+      </w:r>
+      <w:r>
+        <w:rPr>
+          <w:rStyle w:val="VerbatimChar"/>
+        </w:rPr>
+        <w:t xml:space="preserve">ggplot2</w:t>
+      </w:r>
+      <w:r>
+        <w:t xml:space="preserve">.</w:t>
       </w:r>
     </w:p>
     <w:p>
       <w:r>
-        <w:t xml:space="preserve">Fist, an exploratoty graph of the response and predictor using</w:t>
-      </w:r>
-      <w:r>
-        <w:t xml:space="preserve"> </w:t>
-      </w:r>
-      <w:r>
-        <w:rPr>
-          <w:rStyle w:val="VerbatimChar"/>
-        </w:rPr>
-        <w:t xml:space="preserve">ggplot2</w:t>
-      </w:r>
-      <w:r>
-        <w:t xml:space="preserve">.</w:t>
-      </w:r>
-    </w:p>
-    <w:p>
-      <w:pPr>
-        <w:pStyle w:val="SourceCode"/>
-      </w:pPr>
-      <w:r>
-        <w:rPr>
-          <w:rStyle w:val="CommentTok"/>
-        </w:rPr>
-        <w:t xml:space="preserve">#plot the data and a linear fit</w:t>
-      </w:r>
-      <w:r>
-        <w:br w:type="textWrapping"/>
-      </w:r>
-      <w:r>
-        <w:rPr>
-          <w:rStyle w:val="KeywordTok"/>
-        </w:rPr>
-        <w:t xml:space="preserve">ggplot</w:t>
-      </w:r>
-      <w:r>
-        <w:rPr>
-          <w:rStyle w:val="NormalTok"/>
-        </w:rPr>
-        <w:t xml:space="preserve">(DF, </w:t>
-      </w:r>
-      <w:r>
-        <w:rPr>
-          <w:rStyle w:val="KeywordTok"/>
-        </w:rPr>
-        <w:t xml:space="preserve">aes</w:t>
-      </w:r>
-      <w:r>
-        <w:rPr>
-          <w:rStyle w:val="NormalTok"/>
-        </w:rPr>
-        <w:t xml:space="preserve">(</w:t>
-      </w:r>
-      <w:r>
-        <w:rPr>
-          <w:rStyle w:val="DataTypeTok"/>
-        </w:rPr>
-        <w:t xml:space="preserve">x =</w:t>
-      </w:r>
-      <w:r>
-        <w:rPr>
-          <w:rStyle w:val="NormalTok"/>
-        </w:rPr>
-        <w:t xml:space="preserve"> </w:t>
-      </w:r>
-      <w:r>
-        <w:rPr>
-          <w:rStyle w:val="NormalTok"/>
-        </w:rPr>
-        <w:t xml:space="preserve">am, </w:t>
-      </w:r>
-      <w:r>
-        <w:rPr>
-          <w:rStyle w:val="DataTypeTok"/>
-        </w:rPr>
-        <w:t xml:space="preserve">y =</w:t>
-      </w:r>
-      <w:r>
-        <w:rPr>
-          <w:rStyle w:val="NormalTok"/>
-        </w:rPr>
-        <w:t xml:space="preserve"> </w:t>
-      </w:r>
-      <w:r>
-        <w:rPr>
-          <w:rStyle w:val="NormalTok"/>
-        </w:rPr>
-        <w:t xml:space="preserve">mpg)) +</w:t>
-      </w:r>
-      <w:r>
-        <w:rPr>
-          <w:rStyle w:val="StringTok"/>
-        </w:rPr>
-        <w:t xml:space="preserve"> </w:t>
-      </w:r>
-      <w:r>
-        <w:br w:type="textWrapping"/>
-      </w:r>
-      <w:r>
-        <w:rPr>
-          <w:rStyle w:val="StringTok"/>
-        </w:rPr>
-        <w:t xml:space="preserve">        </w:t>
-      </w:r>
-      <w:r>
-        <w:rPr>
-          <w:rStyle w:val="KeywordTok"/>
-        </w:rPr>
-        <w:t xml:space="preserve">geom_point</w:t>
-      </w:r>
-      <w:r>
-        <w:rPr>
-          <w:rStyle w:val="NormalTok"/>
-        </w:rPr>
-        <w:t xml:space="preserve">(</w:t>
-      </w:r>
-      <w:r>
-        <w:rPr>
-          <w:rStyle w:val="DataTypeTok"/>
-        </w:rPr>
-        <w:t xml:space="preserve">alpha =</w:t>
-      </w:r>
-      <w:r>
-        <w:rPr>
-          <w:rStyle w:val="NormalTok"/>
-        </w:rPr>
-        <w:t xml:space="preserve"> </w:t>
-      </w:r>
-      <w:r>
-        <w:rPr>
-          <w:rStyle w:val="FloatTok"/>
-        </w:rPr>
-        <w:t xml:space="preserve">0.5</w:t>
-      </w:r>
-      <w:r>
-        <w:rPr>
-          <w:rStyle w:val="NormalTok"/>
-        </w:rPr>
-        <w:t xml:space="preserve">, </w:t>
-      </w:r>
-      <w:r>
-        <w:rPr>
-          <w:rStyle w:val="DataTypeTok"/>
-        </w:rPr>
-        <w:t xml:space="preserve">cex =</w:t>
-      </w:r>
-      <w:r>
-        <w:rPr>
-          <w:rStyle w:val="NormalTok"/>
-        </w:rPr>
-        <w:t xml:space="preserve"> </w:t>
-      </w:r>
-      <w:r>
-        <w:rPr>
-          <w:rStyle w:val="DecValTok"/>
-        </w:rPr>
-        <w:t xml:space="preserve">3</w:t>
-      </w:r>
-      <w:r>
-        <w:rPr>
-          <w:rStyle w:val="NormalTok"/>
-        </w:rPr>
-        <w:t xml:space="preserve">) +</w:t>
-      </w:r>
-      <w:r>
-        <w:rPr>
-          <w:rStyle w:val="StringTok"/>
-        </w:rPr>
-        <w:t xml:space="preserve"> </w:t>
-      </w:r>
-      <w:r>
-        <w:br w:type="textWrapping"/>
-      </w:r>
-      <w:r>
-        <w:rPr>
-          <w:rStyle w:val="StringTok"/>
-        </w:rPr>
-        <w:t xml:space="preserve">        </w:t>
-      </w:r>
-      <w:r>
-        <w:rPr>
-          <w:rStyle w:val="KeywordTok"/>
-        </w:rPr>
-        <w:t xml:space="preserve">geom_smooth</w:t>
-      </w:r>
-      <w:r>
-        <w:rPr>
-          <w:rStyle w:val="NormalTok"/>
-        </w:rPr>
-        <w:t xml:space="preserve">(</w:t>
-      </w:r>
-      <w:r>
-        <w:rPr>
-          <w:rStyle w:val="DataTypeTok"/>
-        </w:rPr>
-        <w:t xml:space="preserve">method =</w:t>
-      </w:r>
-      <w:r>
-        <w:rPr>
-          <w:rStyle w:val="NormalTok"/>
-        </w:rPr>
-        <w:t xml:space="preserve"> </w:t>
-      </w:r>
-      <w:r>
-        <w:rPr>
-          <w:rStyle w:val="StringTok"/>
-        </w:rPr>
-        <w:t xml:space="preserve">"lm"</w:t>
-      </w:r>
-      <w:r>
-        <w:rPr>
-          <w:rStyle w:val="NormalTok"/>
-        </w:rPr>
-        <w:t xml:space="preserve">)</w:t>
-      </w:r>
-    </w:p>
-    <w:p>
-      <w:r>
         <w:drawing>
           <wp:inline>
-            <wp:extent cx="3695700" cy="2768600"/>
+            <wp:extent cx="3695700" cy="1841500"/>
             <wp:effectExtent b="0" l="0" r="0" t="0"/>
             <wp:docPr descr="" id="1" name="Picture"/>
             <a:graphic>
@@ -445,7 +214,7 @@
                   <pic:spPr bwMode="auto">
                     <a:xfrm>
                       <a:off x="0" y="0"/>
-                      <a:ext cx="3695700" cy="2768600"/>
+                      <a:ext cx="3695700" cy="1841500"/>
                     </a:xfrm>
                     <a:prstGeom prst="rect">
                       <a:avLst/>
@@ -466,7 +235,7 @@
     </w:p>
     <w:p>
       <w:r>
-        <w:t xml:space="preserve">The graph shows that there may be a significant correlation between mpg and transmission type.</w:t>
+        <w:t xml:space="preserve">The graph shows that there may be a significant correlation between MPG and Transmission Type.</w:t>
       </w:r>
     </w:p>
     <w:bookmarkStart w:id="25" w:name="relationship-between-mpg-and-transmission-type"/>
@@ -481,12 +250,7 @@
     <w:bookmarkEnd w:id="25"/>
     <w:p>
       <w:r>
-        <w:t xml:space="preserve">Initially we will ask: is MPG better for manual or automatic transmission vehicles?</w:t>
-      </w:r>
-    </w:p>
-    <w:p>
-      <w:r>
-        <w:t xml:space="preserve">let's explore this using a linear model. First, we will calculate the coefficients of a linear model using the</w:t>
+        <w:t xml:space="preserve">Initially we are asked: is MPG better for manual or automatic transmission vehicles? First, we will calculate the coefficients of a linear model using the</w:t>
       </w:r>
       <w:r>
         <w:t xml:space="preserve"> </w:t>
@@ -510,89 +274,6 @@
       </w:pPr>
       <w:r>
         <w:rPr>
-          <w:rStyle w:val="CommentTok"/>
-        </w:rPr>
-        <w:t xml:space="preserve">#fit a linear model</w:t>
-      </w:r>
-      <w:r>
-        <w:br w:type="textWrapping"/>
-      </w:r>
-      <w:r>
-        <w:rPr>
-          <w:rStyle w:val="NormalTok"/>
-        </w:rPr>
-        <w:t xml:space="preserve">fit &lt;-</w:t>
-      </w:r>
-      <w:r>
-        <w:rPr>
-          <w:rStyle w:val="StringTok"/>
-        </w:rPr>
-        <w:t xml:space="preserve"> </w:t>
-      </w:r>
-      <w:r>
-        <w:rPr>
-          <w:rStyle w:val="KeywordTok"/>
-        </w:rPr>
-        <w:t xml:space="preserve">lm</w:t>
-      </w:r>
-      <w:r>
-        <w:rPr>
-          <w:rStyle w:val="NormalTok"/>
-        </w:rPr>
-        <w:t xml:space="preserve">(mpg ~</w:t>
-      </w:r>
-      <w:r>
-        <w:rPr>
-          <w:rStyle w:val="StringTok"/>
-        </w:rPr>
-        <w:t xml:space="preserve"> </w:t>
-      </w:r>
-      <w:r>
-        <w:rPr>
-          <w:rStyle w:val="NormalTok"/>
-        </w:rPr>
-        <w:t xml:space="preserve">am, </w:t>
-      </w:r>
-      <w:r>
-        <w:rPr>
-          <w:rStyle w:val="DataTypeTok"/>
-        </w:rPr>
-        <w:t xml:space="preserve">data =</w:t>
-      </w:r>
-      <w:r>
-        <w:rPr>
-          <w:rStyle w:val="NormalTok"/>
-        </w:rPr>
-        <w:t xml:space="preserve"> </w:t>
-      </w:r>
-      <w:r>
-        <w:rPr>
-          <w:rStyle w:val="NormalTok"/>
-        </w:rPr>
-        <w:t xml:space="preserve">DF)</w:t>
-      </w:r>
-      <w:r>
-        <w:br w:type="textWrapping"/>
-      </w:r>
-      <w:r>
-        <w:rPr>
-          <w:rStyle w:val="KeywordTok"/>
-        </w:rPr>
-        <w:t xml:space="preserve">summary</w:t>
-      </w:r>
-      <w:r>
-        <w:rPr>
-          <w:rStyle w:val="NormalTok"/>
-        </w:rPr>
-        <w:t xml:space="preserve">(fit)</w:t>
-      </w:r>
-    </w:p>
-    <w:p>
-      <w:pPr>
-        <w:pStyle w:val="SourceCode"/>
-      </w:pPr>
-      <w:r>
-        <w:rPr>
           <w:rStyle w:val="VerbatimChar"/>
         </w:rPr>
         <w:t xml:space="preserve">## </w:t>
@@ -613,7 +294,7 @@
         <w:rPr>
           <w:rStyle w:val="VerbatimChar"/>
         </w:rPr>
-        <w:t xml:space="preserve">## lm(formula = mpg ~ am, data = DF)</w:t>
+        <w:t xml:space="preserve">## lm(formula = mpg ~ I(factor(am)), data = DF)</w:t>
       </w:r>
       <w:r>
         <w:br w:type="textWrapping"/>
@@ -676,7 +357,7 @@
         <w:rPr>
           <w:rStyle w:val="VerbatimChar"/>
         </w:rPr>
-        <w:t xml:space="preserve">##             Estimate Std. Error t value Pr(&gt;|t|)    </w:t>
+        <w:t xml:space="preserve">##                Estimate Std. Error t value Pr(&gt;|t|)    </w:t>
       </w:r>
       <w:r>
         <w:br w:type="textWrapping"/>
@@ -685,7 +366,7 @@
         <w:rPr>
           <w:rStyle w:val="VerbatimChar"/>
         </w:rPr>
-        <w:t xml:space="preserve">## (Intercept)   17.147      1.125  15.247 1.13e-15 ***</w:t>
+        <w:t xml:space="preserve">## (Intercept)      17.147      1.125  15.247 1.13e-15 ***</w:t>
       </w:r>
       <w:r>
         <w:br w:type="textWrapping"/>
@@ -694,7 +375,7 @@
         <w:rPr>
           <w:rStyle w:val="VerbatimChar"/>
         </w:rPr>
-        <w:t xml:space="preserve">## am             7.245      1.764   4.106 0.000285 ***</w:t>
+        <w:t xml:space="preserve">## I(factor(am))1    7.245      1.764   4.106 0.000285 ***</w:t>
       </w:r>
       <w:r>
         <w:br w:type="textWrapping"/>
@@ -763,7 +444,7 @@
     <w:bookmarkEnd w:id="26"/>
     <w:p>
       <w:r>
-        <w:t xml:space="preserve">Reviewing the calculations performed by the</w:t>
+        <w:t xml:space="preserve">Reviewing the</w:t>
       </w:r>
       <w:r>
         <w:t xml:space="preserve"> </w:t>
@@ -778,7 +459,16 @@
         <w:t xml:space="preserve"> </w:t>
       </w:r>
       <w:r>
-        <w:t xml:space="preserve">funciton, we can find many imporant values including the correlation coefficient. The corelation coefficeint is a measure of the variance in vehicle MPG that is explained by the variable transmission type. The R-squared value for the model is 0.36. Which means that transmission type explains 36% of the variance in vehicle MPG.</w:t>
+        <w:t xml:space="preserve">funciton results, we find</w:t>
+      </w:r>
+      <w:r>
+        <w:t xml:space="preserve"> </w:t>
+      </w:r>
+      <w:r>
+        <w:rPr>
+          <w:b/>
+        </w:rPr>
+        <w:t xml:space="preserve">R-squared for the model is 0.36. Which means that transmission type explains 36% of the variance in vehicle MPG.</w:t>
       </w:r>
     </w:p>
     <w:bookmarkStart w:id="27" w:name="interpretation-of-the-intercept-beta0"/>
@@ -793,7 +483,16 @@
     <w:bookmarkEnd w:id="27"/>
     <w:p>
       <w:r>
-        <w:t xml:space="preserve">Following these calculations, the y-intercept Beta0 = 17.15. This values is the mean mpg for the automatic transmission vehicles.</w:t>
+        <w:t xml:space="preserve">The y-intercept,</w:t>
+      </w:r>
+      <w:r>
+        <w:t xml:space="preserve"> </w:t>
+      </w:r>
+      <w:r>
+        <w:rPr>
+          <w:b/>
+        </w:rPr>
+        <w:t xml:space="preserve">Beta0 = 17.15, is the mean MPG for automatic transmission vehicles.</w:t>
       </w:r>
     </w:p>
     <w:bookmarkStart w:id="28" w:name="interpretation-of-the-slope-beta1"/>
@@ -808,12 +507,16 @@
     <w:bookmarkEnd w:id="28"/>
     <w:p>
       <w:r>
-        <w:t xml:space="preserve">Reviewing the slope, Beta1, in the model will answer our initial quesiton, is MPG better for manual or automatic transmission vehicles? Beta1 is 7.25, and is interpreted as the increase in the average vehicle's MPG for one unit increase in the predictor variable, transmission. In this case transmission is coded as 0 = automatic and 1 = manual. Therefore, those vehicles that have an automatic transmission have an change in mpg equal to beta1 * 1 or simply Beta1. Beta1 is positive, which means that there is an increase in the response variable mpg for an increase in the predictor variable, transmission type.</w:t>
-      </w:r>
-    </w:p>
-    <w:p>
-      <w:r>
-        <w:t xml:space="preserve">The quantified the difference in MPG between automatic and manual transmission vehicles is 7.25 mpg. In other words, there is a 7.25 mpg increase in the average vehicle's MPG for those vehicles that have a manual transmission.</w:t>
+        <w:t xml:space="preserve">Beta1's value will answer our initial quesiton, "is MPG better for manual or automatic transmission vehicles?" Beta1 is +7.25, and is interpreted as the change in the average vehicle's MPG for one unit increase in the predictor variable, Transmission Type. Beta1 is positive, which means that there is an increase in MPG for manual transmission vehicles.</w:t>
+      </w:r>
+      <w:r>
+        <w:t xml:space="preserve"> </w:t>
+      </w:r>
+      <w:r>
+        <w:rPr>
+          <w:b/>
+        </w:rPr>
+        <w:t xml:space="preserve">The average MPG of manual transmission vehicles is 7.25 MPG greater than that of automatic transmission vehicles.</w:t>
       </w:r>
     </w:p>
     <w:bookmarkStart w:id="29" w:name="is-the-slope-significant"/>
@@ -828,7 +531,7 @@
     <w:bookmarkEnd w:id="29"/>
     <w:p>
       <w:r>
-        <w:t xml:space="preserve">We cannot assume this 7.25 mpg increase in mpg for manual transmission vehicles is not different than 0. We can perform a hypothesis test on the Beta1 coefficient to determine that the slope is actually different than zero. The hypotheses are:</w:t>
+        <w:t xml:space="preserve">We can perform a hypothesis test on the Beta1 coefficient to determine that the slope is actually significant. The hypotheses are:</w:t>
       </w:r>
     </w:p>
     <w:p>
@@ -839,7 +542,7 @@
         <w:br w:type="textWrapping"/>
       </w:r>
       <w:r>
-        <w:t xml:space="preserve">H1: Beta1 != 0</w:t>
+        <w:t xml:space="preserve">H1: Beta1 != 17.2</w:t>
       </w:r>
     </w:p>
     <w:p>
@@ -859,7 +562,31 @@
         <w:t xml:space="preserve"> </w:t>
       </w:r>
       <w:r>
-        <w:t xml:space="preserve">function. In the second row and fourth column we find the probability that the the slope is equal to zero equals 0.000285. This is much lower than our level of statistical significance, alpha = 0.05. Therefore, we can reject H0 and determine that Beta1 is significantly different that zero.</w:t>
+        <w:t xml:space="preserve">function.</w:t>
+      </w:r>
+      <w:r>
+        <w:t xml:space="preserve"> </w:t>
+      </w:r>
+      <w:r>
+        <w:rPr>
+          <w:b/>
+        </w:rPr>
+        <w:t xml:space="preserve">We find the probability (P) that the the slope is equal to zero is P = 0.000285.</w:t>
+      </w:r>
+      <w:r>
+        <w:t xml:space="preserve"> </w:t>
+      </w:r>
+      <w:r>
+        <w:t xml:space="preserve">This is much lower than our level of statistical significance, alpha = 0.05. Therefore,</w:t>
+      </w:r>
+      <w:r>
+        <w:t xml:space="preserve"> </w:t>
+      </w:r>
+      <w:r>
+        <w:rPr>
+          <w:b/>
+        </w:rPr>
+        <w:t xml:space="preserve">we can reject H0 and determine that the difference in MPG between transmission types is significant.</w:t>
       </w:r>
     </w:p>
     <w:bookmarkStart w:id="30" w:name="residuals"/>
@@ -874,232 +601,14 @@
     <w:bookmarkEnd w:id="30"/>
     <w:p>
       <w:r>
-        <w:t xml:space="preserve">An important way to determine the effectiveness of the linear model is to plot the residuals. In a residual plot, we are looking for the residual points to be spread in a random fashion on either side of the horizantle line. This will help confirm that the linear model was an appropriate model for this data.</w:t>
+        <w:t xml:space="preserve">In a residual plot, we are looking for the residual points to be spread in a random fashion on either side of the horizantle line. This will help confirm that the linear model was an appropriate model for this data.</w:t>
       </w:r>
     </w:p>
     <w:p>
-      <w:pPr>
-        <w:pStyle w:val="SourceCode"/>
-      </w:pPr>
-      <w:r>
-        <w:rPr>
-          <w:rStyle w:val="CommentTok"/>
-        </w:rPr>
-        <w:t xml:space="preserve">#plot the residuals</w:t>
-      </w:r>
-      <w:r>
-        <w:br w:type="textWrapping"/>
-      </w:r>
-      <w:r>
-        <w:rPr>
-          <w:rStyle w:val="KeywordTok"/>
-        </w:rPr>
-        <w:t xml:space="preserve">ggplot</w:t>
-      </w:r>
-      <w:r>
-        <w:rPr>
-          <w:rStyle w:val="NormalTok"/>
-        </w:rPr>
-        <w:t xml:space="preserve">(fit, </w:t>
-      </w:r>
-      <w:r>
-        <w:rPr>
-          <w:rStyle w:val="KeywordTok"/>
-        </w:rPr>
-        <w:t xml:space="preserve">aes</w:t>
-      </w:r>
-      <w:r>
-        <w:rPr>
-          <w:rStyle w:val="NormalTok"/>
-        </w:rPr>
-        <w:t xml:space="preserve">(</w:t>
-      </w:r>
-      <w:r>
-        <w:rPr>
-          <w:rStyle w:val="DataTypeTok"/>
-        </w:rPr>
-        <w:t xml:space="preserve">x =</w:t>
-      </w:r>
-      <w:r>
-        <w:rPr>
-          <w:rStyle w:val="NormalTok"/>
-        </w:rPr>
-        <w:t xml:space="preserve"> </w:t>
-      </w:r>
-      <w:r>
-        <w:rPr>
-          <w:rStyle w:val="NormalTok"/>
-        </w:rPr>
-        <w:t xml:space="preserve">DF$am, </w:t>
-      </w:r>
-      <w:r>
-        <w:rPr>
-          <w:rStyle w:val="DataTypeTok"/>
-        </w:rPr>
-        <w:t xml:space="preserve">y =</w:t>
-      </w:r>
-      <w:r>
-        <w:rPr>
-          <w:rStyle w:val="NormalTok"/>
-        </w:rPr>
-        <w:t xml:space="preserve"> </w:t>
-      </w:r>
-      <w:r>
-        <w:rPr>
-          <w:rStyle w:val="KeywordTok"/>
-        </w:rPr>
-        <w:t xml:space="preserve">resid</w:t>
-      </w:r>
-      <w:r>
-        <w:rPr>
-          <w:rStyle w:val="NormalTok"/>
-        </w:rPr>
-        <w:t xml:space="preserve">(fit))) +</w:t>
-      </w:r>
-      <w:r>
-        <w:rPr>
-          <w:rStyle w:val="StringTok"/>
-        </w:rPr>
-        <w:t xml:space="preserve"> </w:t>
-      </w:r>
-      <w:r>
-        <w:br w:type="textWrapping"/>
-      </w:r>
-      <w:r>
-        <w:rPr>
-          <w:rStyle w:val="StringTok"/>
-        </w:rPr>
-        <w:t xml:space="preserve">        </w:t>
-      </w:r>
-      <w:r>
-        <w:rPr>
-          <w:rStyle w:val="KeywordTok"/>
-        </w:rPr>
-        <w:t xml:space="preserve">geom_point</w:t>
-      </w:r>
-      <w:r>
-        <w:rPr>
-          <w:rStyle w:val="NormalTok"/>
-        </w:rPr>
-        <w:t xml:space="preserve">(</w:t>
-      </w:r>
-      <w:r>
-        <w:rPr>
-          <w:rStyle w:val="DataTypeTok"/>
-        </w:rPr>
-        <w:t xml:space="preserve">alpha =</w:t>
-      </w:r>
-      <w:r>
-        <w:rPr>
-          <w:rStyle w:val="NormalTok"/>
-        </w:rPr>
-        <w:t xml:space="preserve"> </w:t>
-      </w:r>
-      <w:r>
-        <w:rPr>
-          <w:rStyle w:val="FloatTok"/>
-        </w:rPr>
-        <w:t xml:space="preserve">0.5</w:t>
-      </w:r>
-      <w:r>
-        <w:rPr>
-          <w:rStyle w:val="NormalTok"/>
-        </w:rPr>
-        <w:t xml:space="preserve">, </w:t>
-      </w:r>
-      <w:r>
-        <w:rPr>
-          <w:rStyle w:val="DataTypeTok"/>
-        </w:rPr>
-        <w:t xml:space="preserve">cex =</w:t>
-      </w:r>
-      <w:r>
-        <w:rPr>
-          <w:rStyle w:val="NormalTok"/>
-        </w:rPr>
-        <w:t xml:space="preserve"> </w:t>
-      </w:r>
-      <w:r>
-        <w:rPr>
-          <w:rStyle w:val="DecValTok"/>
-        </w:rPr>
-        <w:t xml:space="preserve">3</w:t>
-      </w:r>
-      <w:r>
-        <w:rPr>
-          <w:rStyle w:val="NormalTok"/>
-        </w:rPr>
-        <w:t xml:space="preserve">) +</w:t>
-      </w:r>
-      <w:r>
-        <w:rPr>
-          <w:rStyle w:val="StringTok"/>
-        </w:rPr>
-        <w:t xml:space="preserve"> </w:t>
-      </w:r>
-      <w:r>
-        <w:br w:type="textWrapping"/>
-      </w:r>
-      <w:r>
-        <w:rPr>
-          <w:rStyle w:val="StringTok"/>
-        </w:rPr>
-        <w:t xml:space="preserve">        </w:t>
-      </w:r>
-      <w:r>
-        <w:rPr>
-          <w:rStyle w:val="KeywordTok"/>
-        </w:rPr>
-        <w:t xml:space="preserve">geom_hline</w:t>
-      </w:r>
-      <w:r>
-        <w:rPr>
-          <w:rStyle w:val="NormalTok"/>
-        </w:rPr>
-        <w:t xml:space="preserve">(</w:t>
-      </w:r>
-      <w:r>
-        <w:rPr>
-          <w:rStyle w:val="DataTypeTok"/>
-        </w:rPr>
-        <w:t xml:space="preserve">yintercept=</w:t>
-      </w:r>
-      <w:r>
-        <w:rPr>
-          <w:rStyle w:val="DecValTok"/>
-        </w:rPr>
-        <w:t xml:space="preserve">0</w:t>
-      </w:r>
-      <w:r>
-        <w:rPr>
-          <w:rStyle w:val="NormalTok"/>
-        </w:rPr>
-        <w:t xml:space="preserve">, </w:t>
-      </w:r>
-      <w:r>
-        <w:rPr>
-          <w:rStyle w:val="DataTypeTok"/>
-        </w:rPr>
-        <w:t xml:space="preserve">color=</w:t>
-      </w:r>
-      <w:r>
-        <w:rPr>
-          <w:rStyle w:val="StringTok"/>
-        </w:rPr>
-        <w:t xml:space="preserve">"red"</w:t>
-      </w:r>
-      <w:r>
-        <w:rPr>
-          <w:rStyle w:val="NormalTok"/>
-        </w:rPr>
-        <w:t xml:space="preserve">)</w:t>
-      </w:r>
-    </w:p>
-    <w:p>
       <w:r>
         <w:drawing>
           <wp:inline>
-            <wp:extent cx="3695700" cy="2768600"/>
+            <wp:extent cx="3695700" cy="1841500"/>
             <wp:effectExtent b="0" l="0" r="0" t="0"/>
             <wp:docPr descr="" id="1" name="Picture"/>
             <a:graphic>
@@ -1120,7 +629,7 @@
                   <pic:spPr bwMode="auto">
                     <a:xfrm>
                       <a:off x="0" y="0"/>
-                      <a:ext cx="3695700" cy="2768600"/>
+                      <a:ext cx="3695700" cy="1841500"/>
                     </a:xfrm>
                     <a:prstGeom prst="rect">
                       <a:avLst/>
@@ -1141,7 +650,31 @@
     </w:p>
     <w:p>
       <w:r>
-        <w:t xml:space="preserve">The plot does show that the residuals are spread evenly above and below the line at 0. However, the graph shows that the data slightly resembles a property called Heteroscedasticity. This is when the spread of the data differs at different levels of the predictor variable. In this case the variance of mpg appears to be slightly higher in cars with manual transmissions compared to automatic transmissions.</w:t>
+        <w:t xml:space="preserve">The plot does show that the</w:t>
+      </w:r>
+      <w:r>
+        <w:t xml:space="preserve"> </w:t>
+      </w:r>
+      <w:r>
+        <w:rPr>
+          <w:b/>
+        </w:rPr>
+        <w:t xml:space="preserve">residuals are spread evenly above and below the line at 0. However,</w:t>
+      </w:r>
+      <w:r>
+        <w:t xml:space="preserve"> </w:t>
+      </w:r>
+      <w:r>
+        <w:t xml:space="preserve">the graph shows that the data slightly resembles a property called Heteroscedasticity. In this case</w:t>
+      </w:r>
+      <w:r>
+        <w:t xml:space="preserve"> </w:t>
+      </w:r>
+      <w:r>
+        <w:rPr>
+          <w:b/>
+        </w:rPr>
+        <w:t xml:space="preserve">the variance of MPG appears to be slightly higher in cars with manual transmissions compared to automatic transmissions.</w:t>
       </w:r>
     </w:p>
     <w:bookmarkStart w:id="32" w:name="alternative-models"/>
@@ -1156,22 +689,2875 @@
     <w:bookmarkEnd w:id="32"/>
     <w:p>
       <w:r>
-        <w:t xml:space="preserve">Upon reviewing the residual plot, we will consider a few other models that may show better performance compared to the linear model.</w:t>
+        <w:t xml:space="preserve">We cannot assume that the transmission type will have the same effect for all vehicle models, engines, weights, etc. Therefore, it makes sense to explore the effect of other variables in the model. To do this, we will adjust our model by adding more regressors from the datased. In this case we will adjust the model by adding the variable cylinders</w:t>
+      </w:r>
+      <w:r>
+        <w:t xml:space="preserve"> </w:t>
+      </w:r>
+      <w:r>
+        <w:rPr>
+          <w:rStyle w:val="VerbatimChar"/>
+        </w:rPr>
+        <w:t xml:space="preserve">cyl</w:t>
+      </w:r>
+      <w:r>
+        <w:t xml:space="preserve"> </w:t>
+      </w:r>
+      <w:r>
+        <w:t xml:space="preserve">as a factor variable.</w:t>
       </w:r>
     </w:p>
-    <w:bookmarkStart w:id="33" w:name="executive-summary"/>
+    <w:p>
+      <w:pPr>
+        <w:pStyle w:val="SourceCode"/>
+      </w:pPr>
+      <w:r>
+        <w:rPr>
+          <w:rStyle w:val="VerbatimChar"/>
+        </w:rPr>
+        <w:t xml:space="preserve">##                                 Estimate Std. Error   t value     Pr(&gt;|t|)</w:t>
+      </w:r>
+      <w:r>
+        <w:br w:type="textWrapping"/>
+      </w:r>
+      <w:r>
+        <w:rPr>
+          <w:rStyle w:val="VerbatimChar"/>
+        </w:rPr>
+        <w:t xml:space="preserve">## (Intercept)                    22.900000   1.750674 13.080673 6.057324e-13</w:t>
+      </w:r>
+      <w:r>
+        <w:br w:type="textWrapping"/>
+      </w:r>
+      <w:r>
+        <w:rPr>
+          <w:rStyle w:val="VerbatimChar"/>
+        </w:rPr>
+        <w:t xml:space="preserve">## I(factor(am))1                  5.175000   2.052848  2.520888 1.817605e-02</w:t>
+      </w:r>
+      <w:r>
+        <w:br w:type="textWrapping"/>
+      </w:r>
+      <w:r>
+        <w:rPr>
+          <w:rStyle w:val="VerbatimChar"/>
+        </w:rPr>
+        <w:t xml:space="preserve">## I(factor(cyl))6                -3.775000   2.315925 -1.630018 1.151546e-01</w:t>
+      </w:r>
+      <w:r>
+        <w:br w:type="textWrapping"/>
+      </w:r>
+      <w:r>
+        <w:rPr>
+          <w:rStyle w:val="VerbatimChar"/>
+        </w:rPr>
+        <w:t xml:space="preserve">## I(factor(cyl))8                -7.850000   1.957314 -4.010599 4.547583e-04</w:t>
+      </w:r>
+      <w:r>
+        <w:br w:type="textWrapping"/>
+      </w:r>
+      <w:r>
+        <w:rPr>
+          <w:rStyle w:val="VerbatimChar"/>
+        </w:rPr>
+        <w:t xml:space="preserve">## I(factor(am))1:I(factor(cyl))6 -3.733333   3.094784 -1.206331 2.385526e-01</w:t>
+      </w:r>
+      <w:r>
+        <w:br w:type="textWrapping"/>
+      </w:r>
+      <w:r>
+        <w:rPr>
+          <w:rStyle w:val="VerbatimChar"/>
+        </w:rPr>
+        <w:t xml:space="preserve">## I(factor(am))1:I(factor(cyl))8 -4.825000   3.094784 -1.559075 1.310693e-01</w:t>
+      </w:r>
+    </w:p>
+    <w:p>
+      <w:r>
+        <w:drawing>
+          <wp:inline>
+            <wp:extent cx="4152900" cy="1841500"/>
+            <wp:effectExtent b="0" l="0" r="0" t="0"/>
+            <wp:docPr descr="" id="1" name="Picture"/>
+            <a:graphic>
+              <a:graphicData uri="http://schemas.openxmlformats.org/drawingml/2006/picture">
+                <pic:pic>
+                  <pic:nvPicPr>
+                    <pic:cNvPr descr="CourseProject_01192016_files/figure-docx/unnamed-chunk-5-1.png" id="0" name="Picture"/>
+                    <pic:cNvPicPr>
+                      <a:picLocks noChangeArrowheads="1" noChangeAspect="1"/>
+                    </pic:cNvPicPr>
+                  </pic:nvPicPr>
+                  <pic:blipFill>
+                    <a:blip r:embed="rId33"/>
+                    <a:stretch>
+                      <a:fillRect/>
+                    </a:stretch>
+                  </pic:blipFill>
+                  <pic:spPr bwMode="auto">
+                    <a:xfrm>
+                      <a:off x="0" y="0"/>
+                      <a:ext cx="4152900" cy="1841500"/>
+                    </a:xfrm>
+                    <a:prstGeom prst="rect">
+                      <a:avLst/>
+                    </a:prstGeom>
+                    <a:noFill/>
+                    <a:ln w="9525">
+                      <a:noFill/>
+                      <a:headEnd/>
+                      <a:tailEnd/>
+                    </a:ln>
+                  </pic:spPr>
+                </pic:pic>
+              </a:graphicData>
+            </a:graphic>
+          </wp:inline>
+        </w:drawing>
+      </w:r>
+    </w:p>
+    <w:p>
+      <w:r>
+        <w:t xml:space="preserve">In this case</w:t>
+      </w:r>
+      <w:r>
+        <w:t xml:space="preserve"> </w:t>
+      </w:r>
+      <w:r>
+        <w:rPr>
+          <w:b/>
+        </w:rPr>
+        <w:t xml:space="preserve">the addition of the third variable Cylinders distored the relationship between MPG and Transmission type</w:t>
+      </w:r>
+      <w:r>
+        <w:t xml:space="preserve">. Compared to an automatic transmission vehicle, the</w:t>
+      </w:r>
+      <w:r>
+        <w:t xml:space="preserve"> </w:t>
+      </w:r>
+      <w:r>
+        <w:rPr>
+          <w:b/>
+        </w:rPr>
+        <w:t xml:space="preserve">effect of having a manual transmission is now +5.2 MPG for 4-cylinder vehicles, +1.4 MPG for 6-cylinder vehicles, and +0.4 MPG for 8-cylinder vehicles.</w:t>
+      </w:r>
+      <w:r>
+        <w:t xml:space="preserve"> </w:t>
+      </w:r>
+      <w:r>
+        <w:t xml:space="preserve">Unfortunatly, this is not a well-balaned dataset to explore this effect, and many of the coefficents in this model are not significant.</w:t>
+      </w:r>
+    </w:p>
+    <w:bookmarkStart w:id="34" w:name="code"/>
     <w:p>
       <w:pPr>
         <w:pStyle w:val="Heading1"/>
       </w:pPr>
       <w:r>
-        <w:t xml:space="preserve">3.0 Executive Summary</w:t>
+        <w:t xml:space="preserve">3.0 Code</w:t>
       </w:r>
     </w:p>
-    <w:bookmarkEnd w:id="33"/>
+    <w:bookmarkEnd w:id="34"/>
     <w:p>
-      <w:r>
-        <w:t xml:space="preserve">The results of this analysis answer the two main questions asked. One, "Is an automatic or manual transmission better for MPG?" Answer, the manual transmission is on average better for MPG. Two, "Quantify the MPG difference between automatic and manual transmissions." Answer: using a linear regression model we find that there is an average increase of 7.25 mpg for cars with a manual transmission.</w:t>
+      <w:pPr>
+        <w:pStyle w:val="SourceCode"/>
+      </w:pPr>
+      <w:r>
+        <w:rPr>
+          <w:rStyle w:val="NormalTok"/>
+        </w:rPr>
+        <w:t xml:space="preserve">###Get data</w:t>
+      </w:r>
+      <w:r>
+        <w:br w:type="textWrapping"/>
+      </w:r>
+      <w:r>
+        <w:rPr>
+          <w:rStyle w:val="KeywordTok"/>
+        </w:rPr>
+        <w:t xml:space="preserve">library</w:t>
+      </w:r>
+      <w:r>
+        <w:rPr>
+          <w:rStyle w:val="NormalTok"/>
+        </w:rPr>
+        <w:t xml:space="preserve">(ggplot2)</w:t>
+      </w:r>
+      <w:r>
+        <w:br w:type="textWrapping"/>
+      </w:r>
+      <w:r>
+        <w:rPr>
+          <w:rStyle w:val="NormalTok"/>
+        </w:rPr>
+        <w:t xml:space="preserve">DF &lt;-</w:t>
+      </w:r>
+      <w:r>
+        <w:rPr>
+          <w:rStyle w:val="StringTok"/>
+        </w:rPr>
+        <w:t xml:space="preserve"> </w:t>
+      </w:r>
+      <w:r>
+        <w:rPr>
+          <w:rStyle w:val="KeywordTok"/>
+        </w:rPr>
+        <w:t xml:space="preserve">data.frame</w:t>
+      </w:r>
+      <w:r>
+        <w:rPr>
+          <w:rStyle w:val="NormalTok"/>
+        </w:rPr>
+        <w:t xml:space="preserve">(mtcars) </w:t>
+      </w:r>
+      <w:r>
+        <w:rPr>
+          <w:rStyle w:val="CommentTok"/>
+        </w:rPr>
+        <w:t xml:space="preserve">#grab data as data.frame</w:t>
+      </w:r>
+      <w:r>
+        <w:br w:type="textWrapping"/>
+      </w:r>
+      <w:r>
+        <w:br w:type="textWrapping"/>
+      </w:r>
+      <w:r>
+        <w:rPr>
+          <w:rStyle w:val="NormalTok"/>
+        </w:rPr>
+        <w:t xml:space="preserve">###exploratoty graph of the response and predictor</w:t>
+      </w:r>
+      <w:r>
+        <w:br w:type="textWrapping"/>
+      </w:r>
+      <w:r>
+        <w:rPr>
+          <w:rStyle w:val="CommentTok"/>
+        </w:rPr>
+        <w:t xml:space="preserve">#plot the data and a linear fit</w:t>
+      </w:r>
+      <w:r>
+        <w:br w:type="textWrapping"/>
+      </w:r>
+      <w:r>
+        <w:rPr>
+          <w:rStyle w:val="KeywordTok"/>
+        </w:rPr>
+        <w:t xml:space="preserve">ggplot</w:t>
+      </w:r>
+      <w:r>
+        <w:rPr>
+          <w:rStyle w:val="NormalTok"/>
+        </w:rPr>
+        <w:t xml:space="preserve">(DF, </w:t>
+      </w:r>
+      <w:r>
+        <w:rPr>
+          <w:rStyle w:val="KeywordTok"/>
+        </w:rPr>
+        <w:t xml:space="preserve">aes</w:t>
+      </w:r>
+      <w:r>
+        <w:rPr>
+          <w:rStyle w:val="NormalTok"/>
+        </w:rPr>
+        <w:t xml:space="preserve">(</w:t>
+      </w:r>
+      <w:r>
+        <w:rPr>
+          <w:rStyle w:val="DataTypeTok"/>
+        </w:rPr>
+        <w:t xml:space="preserve">x =</w:t>
+      </w:r>
+      <w:r>
+        <w:rPr>
+          <w:rStyle w:val="NormalTok"/>
+        </w:rPr>
+        <w:t xml:space="preserve"> </w:t>
+      </w:r>
+      <w:r>
+        <w:rPr>
+          <w:rStyle w:val="NormalTok"/>
+        </w:rPr>
+        <w:t xml:space="preserve">am, </w:t>
+      </w:r>
+      <w:r>
+        <w:rPr>
+          <w:rStyle w:val="DataTypeTok"/>
+        </w:rPr>
+        <w:t xml:space="preserve">y =</w:t>
+      </w:r>
+      <w:r>
+        <w:rPr>
+          <w:rStyle w:val="NormalTok"/>
+        </w:rPr>
+        <w:t xml:space="preserve"> </w:t>
+      </w:r>
+      <w:r>
+        <w:rPr>
+          <w:rStyle w:val="NormalTok"/>
+        </w:rPr>
+        <w:t xml:space="preserve">mpg)) +</w:t>
+      </w:r>
+      <w:r>
+        <w:rPr>
+          <w:rStyle w:val="StringTok"/>
+        </w:rPr>
+        <w:t xml:space="preserve"> </w:t>
+      </w:r>
+      <w:r>
+        <w:br w:type="textWrapping"/>
+      </w:r>
+      <w:r>
+        <w:rPr>
+          <w:rStyle w:val="StringTok"/>
+        </w:rPr>
+        <w:t xml:space="preserve">        </w:t>
+      </w:r>
+      <w:r>
+        <w:rPr>
+          <w:rStyle w:val="KeywordTok"/>
+        </w:rPr>
+        <w:t xml:space="preserve">geom_point</w:t>
+      </w:r>
+      <w:r>
+        <w:rPr>
+          <w:rStyle w:val="NormalTok"/>
+        </w:rPr>
+        <w:t xml:space="preserve">(</w:t>
+      </w:r>
+      <w:r>
+        <w:rPr>
+          <w:rStyle w:val="DataTypeTok"/>
+        </w:rPr>
+        <w:t xml:space="preserve">alpha =</w:t>
+      </w:r>
+      <w:r>
+        <w:rPr>
+          <w:rStyle w:val="NormalTok"/>
+        </w:rPr>
+        <w:t xml:space="preserve"> </w:t>
+      </w:r>
+      <w:r>
+        <w:rPr>
+          <w:rStyle w:val="FloatTok"/>
+        </w:rPr>
+        <w:t xml:space="preserve">0.5</w:t>
+      </w:r>
+      <w:r>
+        <w:rPr>
+          <w:rStyle w:val="NormalTok"/>
+        </w:rPr>
+        <w:t xml:space="preserve">, </w:t>
+      </w:r>
+      <w:r>
+        <w:rPr>
+          <w:rStyle w:val="DataTypeTok"/>
+        </w:rPr>
+        <w:t xml:space="preserve">cex =</w:t>
+      </w:r>
+      <w:r>
+        <w:rPr>
+          <w:rStyle w:val="NormalTok"/>
+        </w:rPr>
+        <w:t xml:space="preserve"> </w:t>
+      </w:r>
+      <w:r>
+        <w:rPr>
+          <w:rStyle w:val="DecValTok"/>
+        </w:rPr>
+        <w:t xml:space="preserve">3</w:t>
+      </w:r>
+      <w:r>
+        <w:rPr>
+          <w:rStyle w:val="NormalTok"/>
+        </w:rPr>
+        <w:t xml:space="preserve">) +</w:t>
+      </w:r>
+      <w:r>
+        <w:rPr>
+          <w:rStyle w:val="StringTok"/>
+        </w:rPr>
+        <w:t xml:space="preserve"> </w:t>
+      </w:r>
+      <w:r>
+        <w:br w:type="textWrapping"/>
+      </w:r>
+      <w:r>
+        <w:rPr>
+          <w:rStyle w:val="StringTok"/>
+        </w:rPr>
+        <w:t xml:space="preserve">        </w:t>
+      </w:r>
+      <w:r>
+        <w:rPr>
+          <w:rStyle w:val="KeywordTok"/>
+        </w:rPr>
+        <w:t xml:space="preserve">geom_smooth</w:t>
+      </w:r>
+      <w:r>
+        <w:rPr>
+          <w:rStyle w:val="NormalTok"/>
+        </w:rPr>
+        <w:t xml:space="preserve">(</w:t>
+      </w:r>
+      <w:r>
+        <w:rPr>
+          <w:rStyle w:val="DataTypeTok"/>
+        </w:rPr>
+        <w:t xml:space="preserve">method =</w:t>
+      </w:r>
+      <w:r>
+        <w:rPr>
+          <w:rStyle w:val="NormalTok"/>
+        </w:rPr>
+        <w:t xml:space="preserve"> </w:t>
+      </w:r>
+      <w:r>
+        <w:rPr>
+          <w:rStyle w:val="StringTok"/>
+        </w:rPr>
+        <w:t xml:space="preserve">"lm"</w:t>
+      </w:r>
+      <w:r>
+        <w:rPr>
+          <w:rStyle w:val="NormalTok"/>
+        </w:rPr>
+        <w:t xml:space="preserve">) +</w:t>
+      </w:r>
+      <w:r>
+        <w:br w:type="textWrapping"/>
+      </w:r>
+      <w:r>
+        <w:rPr>
+          <w:rStyle w:val="StringTok"/>
+        </w:rPr>
+        <w:t xml:space="preserve">        </w:t>
+      </w:r>
+      <w:r>
+        <w:rPr>
+          <w:rStyle w:val="KeywordTok"/>
+        </w:rPr>
+        <w:t xml:space="preserve">scale_x_continuous</w:t>
+      </w:r>
+      <w:r>
+        <w:rPr>
+          <w:rStyle w:val="NormalTok"/>
+        </w:rPr>
+        <w:t xml:space="preserve">(</w:t>
+      </w:r>
+      <w:r>
+        <w:rPr>
+          <w:rStyle w:val="DataTypeTok"/>
+        </w:rPr>
+        <w:t xml:space="preserve">breaks =</w:t>
+      </w:r>
+      <w:r>
+        <w:rPr>
+          <w:rStyle w:val="NormalTok"/>
+        </w:rPr>
+        <w:t xml:space="preserve"> </w:t>
+      </w:r>
+      <w:r>
+        <w:rPr>
+          <w:rStyle w:val="KeywordTok"/>
+        </w:rPr>
+        <w:t xml:space="preserve">c</w:t>
+      </w:r>
+      <w:r>
+        <w:rPr>
+          <w:rStyle w:val="NormalTok"/>
+        </w:rPr>
+        <w:t xml:space="preserve">(</w:t>
+      </w:r>
+      <w:r>
+        <w:rPr>
+          <w:rStyle w:val="DecValTok"/>
+        </w:rPr>
+        <w:t xml:space="preserve">0</w:t>
+      </w:r>
+      <w:r>
+        <w:rPr>
+          <w:rStyle w:val="NormalTok"/>
+        </w:rPr>
+        <w:t xml:space="preserve">,</w:t>
+      </w:r>
+      <w:r>
+        <w:rPr>
+          <w:rStyle w:val="DecValTok"/>
+        </w:rPr>
+        <w:t xml:space="preserve">1</w:t>
+      </w:r>
+      <w:r>
+        <w:rPr>
+          <w:rStyle w:val="NormalTok"/>
+        </w:rPr>
+        <w:t xml:space="preserve">)) +</w:t>
+      </w:r>
+      <w:r>
+        <w:br w:type="textWrapping"/>
+      </w:r>
+      <w:r>
+        <w:rPr>
+          <w:rStyle w:val="StringTok"/>
+        </w:rPr>
+        <w:t xml:space="preserve">        </w:t>
+      </w:r>
+      <w:r>
+        <w:rPr>
+          <w:rStyle w:val="KeywordTok"/>
+        </w:rPr>
+        <w:t xml:space="preserve">ylab</w:t>
+      </w:r>
+      <w:r>
+        <w:rPr>
+          <w:rStyle w:val="NormalTok"/>
+        </w:rPr>
+        <w:t xml:space="preserve">(</w:t>
+      </w:r>
+      <w:r>
+        <w:rPr>
+          <w:rStyle w:val="DataTypeTok"/>
+        </w:rPr>
+        <w:t xml:space="preserve">label =</w:t>
+      </w:r>
+      <w:r>
+        <w:rPr>
+          <w:rStyle w:val="NormalTok"/>
+        </w:rPr>
+        <w:t xml:space="preserve"> </w:t>
+      </w:r>
+      <w:r>
+        <w:rPr>
+          <w:rStyle w:val="StringTok"/>
+        </w:rPr>
+        <w:t xml:space="preserve">"Miles Per Gallon [mpg]"</w:t>
+      </w:r>
+      <w:r>
+        <w:rPr>
+          <w:rStyle w:val="NormalTok"/>
+        </w:rPr>
+        <w:t xml:space="preserve">) +</w:t>
+      </w:r>
+      <w:r>
+        <w:br w:type="textWrapping"/>
+      </w:r>
+      <w:r>
+        <w:rPr>
+          <w:rStyle w:val="StringTok"/>
+        </w:rPr>
+        <w:t xml:space="preserve">        </w:t>
+      </w:r>
+      <w:r>
+        <w:rPr>
+          <w:rStyle w:val="KeywordTok"/>
+        </w:rPr>
+        <w:t xml:space="preserve">xlab</w:t>
+      </w:r>
+      <w:r>
+        <w:rPr>
+          <w:rStyle w:val="NormalTok"/>
+        </w:rPr>
+        <w:t xml:space="preserve">(</w:t>
+      </w:r>
+      <w:r>
+        <w:rPr>
+          <w:rStyle w:val="DataTypeTok"/>
+        </w:rPr>
+        <w:t xml:space="preserve">label =</w:t>
+      </w:r>
+      <w:r>
+        <w:rPr>
+          <w:rStyle w:val="NormalTok"/>
+        </w:rPr>
+        <w:t xml:space="preserve"> </w:t>
+      </w:r>
+      <w:r>
+        <w:rPr>
+          <w:rStyle w:val="StringTok"/>
+        </w:rPr>
+        <w:t xml:space="preserve">"Transmission Type [0 = automatic; 1 = manual]"</w:t>
+      </w:r>
+      <w:r>
+        <w:rPr>
+          <w:rStyle w:val="NormalTok"/>
+        </w:rPr>
+        <w:t xml:space="preserve">)</w:t>
+      </w:r>
+      <w:r>
+        <w:br w:type="textWrapping"/>
+      </w:r>
+      <w:r>
+        <w:br w:type="textWrapping"/>
+      </w:r>
+      <w:r>
+        <w:rPr>
+          <w:rStyle w:val="NormalTok"/>
+        </w:rPr>
+        <w:t xml:space="preserve">###2.2 Relationship Between MPG and Transmission Type</w:t>
+      </w:r>
+      <w:r>
+        <w:br w:type="textWrapping"/>
+      </w:r>
+      <w:r>
+        <w:rPr>
+          <w:rStyle w:val="CommentTok"/>
+        </w:rPr>
+        <w:t xml:space="preserve">#fit a linear model</w:t>
+      </w:r>
+      <w:r>
+        <w:br w:type="textWrapping"/>
+      </w:r>
+      <w:r>
+        <w:rPr>
+          <w:rStyle w:val="NormalTok"/>
+        </w:rPr>
+        <w:t xml:space="preserve">fit &lt;-</w:t>
+      </w:r>
+      <w:r>
+        <w:rPr>
+          <w:rStyle w:val="StringTok"/>
+        </w:rPr>
+        <w:t xml:space="preserve"> </w:t>
+      </w:r>
+      <w:r>
+        <w:rPr>
+          <w:rStyle w:val="KeywordTok"/>
+        </w:rPr>
+        <w:t xml:space="preserve">lm</w:t>
+      </w:r>
+      <w:r>
+        <w:rPr>
+          <w:rStyle w:val="NormalTok"/>
+        </w:rPr>
+        <w:t xml:space="preserve">(mpg ~</w:t>
+      </w:r>
+      <w:r>
+        <w:rPr>
+          <w:rStyle w:val="StringTok"/>
+        </w:rPr>
+        <w:t xml:space="preserve"> </w:t>
+      </w:r>
+      <w:r>
+        <w:rPr>
+          <w:rStyle w:val="KeywordTok"/>
+        </w:rPr>
+        <w:t xml:space="preserve">I</w:t>
+      </w:r>
+      <w:r>
+        <w:rPr>
+          <w:rStyle w:val="NormalTok"/>
+        </w:rPr>
+        <w:t xml:space="preserve">(</w:t>
+      </w:r>
+      <w:r>
+        <w:rPr>
+          <w:rStyle w:val="KeywordTok"/>
+        </w:rPr>
+        <w:t xml:space="preserve">factor</w:t>
+      </w:r>
+      <w:r>
+        <w:rPr>
+          <w:rStyle w:val="NormalTok"/>
+        </w:rPr>
+        <w:t xml:space="preserve">(am)), </w:t>
+      </w:r>
+      <w:r>
+        <w:rPr>
+          <w:rStyle w:val="DataTypeTok"/>
+        </w:rPr>
+        <w:t xml:space="preserve">data =</w:t>
+      </w:r>
+      <w:r>
+        <w:rPr>
+          <w:rStyle w:val="NormalTok"/>
+        </w:rPr>
+        <w:t xml:space="preserve"> </w:t>
+      </w:r>
+      <w:r>
+        <w:rPr>
+          <w:rStyle w:val="NormalTok"/>
+        </w:rPr>
+        <w:t xml:space="preserve">DF)</w:t>
+      </w:r>
+      <w:r>
+        <w:br w:type="textWrapping"/>
+      </w:r>
+      <w:r>
+        <w:rPr>
+          <w:rStyle w:val="KeywordTok"/>
+        </w:rPr>
+        <w:t xml:space="preserve">summary</w:t>
+      </w:r>
+      <w:r>
+        <w:rPr>
+          <w:rStyle w:val="NormalTok"/>
+        </w:rPr>
+        <w:t xml:space="preserve">(fit)</w:t>
+      </w:r>
+      <w:r>
+        <w:br w:type="textWrapping"/>
+      </w:r>
+      <w:r>
+        <w:br w:type="textWrapping"/>
+      </w:r>
+      <w:r>
+        <w:rPr>
+          <w:rStyle w:val="NormalTok"/>
+        </w:rPr>
+        <w:t xml:space="preserve">###2.7 Residuals</w:t>
+      </w:r>
+      <w:r>
+        <w:br w:type="textWrapping"/>
+      </w:r>
+      <w:r>
+        <w:rPr>
+          <w:rStyle w:val="CommentTok"/>
+        </w:rPr>
+        <w:t xml:space="preserve">#plot the residuals</w:t>
+      </w:r>
+      <w:r>
+        <w:br w:type="textWrapping"/>
+      </w:r>
+      <w:r>
+        <w:rPr>
+          <w:rStyle w:val="KeywordTok"/>
+        </w:rPr>
+        <w:t xml:space="preserve">ggplot</w:t>
+      </w:r>
+      <w:r>
+        <w:rPr>
+          <w:rStyle w:val="NormalTok"/>
+        </w:rPr>
+        <w:t xml:space="preserve">(fit, </w:t>
+      </w:r>
+      <w:r>
+        <w:rPr>
+          <w:rStyle w:val="KeywordTok"/>
+        </w:rPr>
+        <w:t xml:space="preserve">aes</w:t>
+      </w:r>
+      <w:r>
+        <w:rPr>
+          <w:rStyle w:val="NormalTok"/>
+        </w:rPr>
+        <w:t xml:space="preserve">(</w:t>
+      </w:r>
+      <w:r>
+        <w:rPr>
+          <w:rStyle w:val="DataTypeTok"/>
+        </w:rPr>
+        <w:t xml:space="preserve">x =</w:t>
+      </w:r>
+      <w:r>
+        <w:rPr>
+          <w:rStyle w:val="NormalTok"/>
+        </w:rPr>
+        <w:t xml:space="preserve"> </w:t>
+      </w:r>
+      <w:r>
+        <w:rPr>
+          <w:rStyle w:val="NormalTok"/>
+        </w:rPr>
+        <w:t xml:space="preserve">DF$am, </w:t>
+      </w:r>
+      <w:r>
+        <w:rPr>
+          <w:rStyle w:val="DataTypeTok"/>
+        </w:rPr>
+        <w:t xml:space="preserve">y =</w:t>
+      </w:r>
+      <w:r>
+        <w:rPr>
+          <w:rStyle w:val="NormalTok"/>
+        </w:rPr>
+        <w:t xml:space="preserve"> </w:t>
+      </w:r>
+      <w:r>
+        <w:rPr>
+          <w:rStyle w:val="KeywordTok"/>
+        </w:rPr>
+        <w:t xml:space="preserve">resid</w:t>
+      </w:r>
+      <w:r>
+        <w:rPr>
+          <w:rStyle w:val="NormalTok"/>
+        </w:rPr>
+        <w:t xml:space="preserve">(fit))) +</w:t>
+      </w:r>
+      <w:r>
+        <w:rPr>
+          <w:rStyle w:val="StringTok"/>
+        </w:rPr>
+        <w:t xml:space="preserve"> </w:t>
+      </w:r>
+      <w:r>
+        <w:br w:type="textWrapping"/>
+      </w:r>
+      <w:r>
+        <w:rPr>
+          <w:rStyle w:val="StringTok"/>
+        </w:rPr>
+        <w:t xml:space="preserve">        </w:t>
+      </w:r>
+      <w:r>
+        <w:rPr>
+          <w:rStyle w:val="KeywordTok"/>
+        </w:rPr>
+        <w:t xml:space="preserve">geom_point</w:t>
+      </w:r>
+      <w:r>
+        <w:rPr>
+          <w:rStyle w:val="NormalTok"/>
+        </w:rPr>
+        <w:t xml:space="preserve">(</w:t>
+      </w:r>
+      <w:r>
+        <w:rPr>
+          <w:rStyle w:val="DataTypeTok"/>
+        </w:rPr>
+        <w:t xml:space="preserve">alpha =</w:t>
+      </w:r>
+      <w:r>
+        <w:rPr>
+          <w:rStyle w:val="NormalTok"/>
+        </w:rPr>
+        <w:t xml:space="preserve"> </w:t>
+      </w:r>
+      <w:r>
+        <w:rPr>
+          <w:rStyle w:val="FloatTok"/>
+        </w:rPr>
+        <w:t xml:space="preserve">0.5</w:t>
+      </w:r>
+      <w:r>
+        <w:rPr>
+          <w:rStyle w:val="NormalTok"/>
+        </w:rPr>
+        <w:t xml:space="preserve">, </w:t>
+      </w:r>
+      <w:r>
+        <w:rPr>
+          <w:rStyle w:val="DataTypeTok"/>
+        </w:rPr>
+        <w:t xml:space="preserve">cex =</w:t>
+      </w:r>
+      <w:r>
+        <w:rPr>
+          <w:rStyle w:val="NormalTok"/>
+        </w:rPr>
+        <w:t xml:space="preserve"> </w:t>
+      </w:r>
+      <w:r>
+        <w:rPr>
+          <w:rStyle w:val="DecValTok"/>
+        </w:rPr>
+        <w:t xml:space="preserve">3</w:t>
+      </w:r>
+      <w:r>
+        <w:rPr>
+          <w:rStyle w:val="NormalTok"/>
+        </w:rPr>
+        <w:t xml:space="preserve">) +</w:t>
+      </w:r>
+      <w:r>
+        <w:rPr>
+          <w:rStyle w:val="StringTok"/>
+        </w:rPr>
+        <w:t xml:space="preserve"> </w:t>
+      </w:r>
+      <w:r>
+        <w:br w:type="textWrapping"/>
+      </w:r>
+      <w:r>
+        <w:rPr>
+          <w:rStyle w:val="StringTok"/>
+        </w:rPr>
+        <w:t xml:space="preserve">        </w:t>
+      </w:r>
+      <w:r>
+        <w:rPr>
+          <w:rStyle w:val="KeywordTok"/>
+        </w:rPr>
+        <w:t xml:space="preserve">geom_hline</w:t>
+      </w:r>
+      <w:r>
+        <w:rPr>
+          <w:rStyle w:val="NormalTok"/>
+        </w:rPr>
+        <w:t xml:space="preserve">(</w:t>
+      </w:r>
+      <w:r>
+        <w:rPr>
+          <w:rStyle w:val="DataTypeTok"/>
+        </w:rPr>
+        <w:t xml:space="preserve">yintercept=</w:t>
+      </w:r>
+      <w:r>
+        <w:rPr>
+          <w:rStyle w:val="DecValTok"/>
+        </w:rPr>
+        <w:t xml:space="preserve">0</w:t>
+      </w:r>
+      <w:r>
+        <w:rPr>
+          <w:rStyle w:val="NormalTok"/>
+        </w:rPr>
+        <w:t xml:space="preserve">, </w:t>
+      </w:r>
+      <w:r>
+        <w:rPr>
+          <w:rStyle w:val="DataTypeTok"/>
+        </w:rPr>
+        <w:t xml:space="preserve">color=</w:t>
+      </w:r>
+      <w:r>
+        <w:rPr>
+          <w:rStyle w:val="StringTok"/>
+        </w:rPr>
+        <w:t xml:space="preserve">"red"</w:t>
+      </w:r>
+      <w:r>
+        <w:rPr>
+          <w:rStyle w:val="NormalTok"/>
+        </w:rPr>
+        <w:t xml:space="preserve">) +</w:t>
+      </w:r>
+      <w:r>
+        <w:br w:type="textWrapping"/>
+      </w:r>
+      <w:r>
+        <w:rPr>
+          <w:rStyle w:val="StringTok"/>
+        </w:rPr>
+        <w:t xml:space="preserve">        </w:t>
+      </w:r>
+      <w:r>
+        <w:rPr>
+          <w:rStyle w:val="KeywordTok"/>
+        </w:rPr>
+        <w:t xml:space="preserve">ylab</w:t>
+      </w:r>
+      <w:r>
+        <w:rPr>
+          <w:rStyle w:val="NormalTok"/>
+        </w:rPr>
+        <w:t xml:space="preserve">(</w:t>
+      </w:r>
+      <w:r>
+        <w:rPr>
+          <w:rStyle w:val="DataTypeTok"/>
+        </w:rPr>
+        <w:t xml:space="preserve">label =</w:t>
+      </w:r>
+      <w:r>
+        <w:rPr>
+          <w:rStyle w:val="NormalTok"/>
+        </w:rPr>
+        <w:t xml:space="preserve"> </w:t>
+      </w:r>
+      <w:r>
+        <w:rPr>
+          <w:rStyle w:val="StringTok"/>
+        </w:rPr>
+        <w:t xml:space="preserve">"Resifuals"</w:t>
+      </w:r>
+      <w:r>
+        <w:rPr>
+          <w:rStyle w:val="NormalTok"/>
+        </w:rPr>
+        <w:t xml:space="preserve">) +</w:t>
+      </w:r>
+      <w:r>
+        <w:br w:type="textWrapping"/>
+      </w:r>
+      <w:r>
+        <w:rPr>
+          <w:rStyle w:val="StringTok"/>
+        </w:rPr>
+        <w:t xml:space="preserve">        </w:t>
+      </w:r>
+      <w:r>
+        <w:rPr>
+          <w:rStyle w:val="KeywordTok"/>
+        </w:rPr>
+        <w:t xml:space="preserve">xlab</w:t>
+      </w:r>
+      <w:r>
+        <w:rPr>
+          <w:rStyle w:val="NormalTok"/>
+        </w:rPr>
+        <w:t xml:space="preserve">(</w:t>
+      </w:r>
+      <w:r>
+        <w:rPr>
+          <w:rStyle w:val="DataTypeTok"/>
+        </w:rPr>
+        <w:t xml:space="preserve">label =</w:t>
+      </w:r>
+      <w:r>
+        <w:rPr>
+          <w:rStyle w:val="NormalTok"/>
+        </w:rPr>
+        <w:t xml:space="preserve"> </w:t>
+      </w:r>
+      <w:r>
+        <w:rPr>
+          <w:rStyle w:val="StringTok"/>
+        </w:rPr>
+        <w:t xml:space="preserve">"Transmission Type [0 = automatic; 1 = manual]"</w:t>
+      </w:r>
+      <w:r>
+        <w:rPr>
+          <w:rStyle w:val="NormalTok"/>
+        </w:rPr>
+        <w:t xml:space="preserve">)</w:t>
+      </w:r>
+      <w:r>
+        <w:br w:type="textWrapping"/>
+      </w:r>
+      <w:r>
+        <w:br w:type="textWrapping"/>
+      </w:r>
+      <w:r>
+        <w:rPr>
+          <w:rStyle w:val="NormalTok"/>
+        </w:rPr>
+        <w:t xml:space="preserve">###2.8 Alternative Models</w:t>
+      </w:r>
+      <w:r>
+        <w:br w:type="textWrapping"/>
+      </w:r>
+      <w:r>
+        <w:rPr>
+          <w:rStyle w:val="NormalTok"/>
+        </w:rPr>
+        <w:t xml:space="preserve">fit2 &lt;-</w:t>
+      </w:r>
+      <w:r>
+        <w:rPr>
+          <w:rStyle w:val="StringTok"/>
+        </w:rPr>
+        <w:t xml:space="preserve"> </w:t>
+      </w:r>
+      <w:r>
+        <w:rPr>
+          <w:rStyle w:val="KeywordTok"/>
+        </w:rPr>
+        <w:t xml:space="preserve">lm</w:t>
+      </w:r>
+      <w:r>
+        <w:rPr>
+          <w:rStyle w:val="NormalTok"/>
+        </w:rPr>
+        <w:t xml:space="preserve">(mpg ~</w:t>
+      </w:r>
+      <w:r>
+        <w:rPr>
+          <w:rStyle w:val="StringTok"/>
+        </w:rPr>
+        <w:t xml:space="preserve"> </w:t>
+      </w:r>
+      <w:r>
+        <w:rPr>
+          <w:rStyle w:val="KeywordTok"/>
+        </w:rPr>
+        <w:t xml:space="preserve">I</w:t>
+      </w:r>
+      <w:r>
+        <w:rPr>
+          <w:rStyle w:val="NormalTok"/>
+        </w:rPr>
+        <w:t xml:space="preserve">(</w:t>
+      </w:r>
+      <w:r>
+        <w:rPr>
+          <w:rStyle w:val="KeywordTok"/>
+        </w:rPr>
+        <w:t xml:space="preserve">factor</w:t>
+      </w:r>
+      <w:r>
+        <w:rPr>
+          <w:rStyle w:val="NormalTok"/>
+        </w:rPr>
+        <w:t xml:space="preserve">(am)) *</w:t>
+      </w:r>
+      <w:r>
+        <w:rPr>
+          <w:rStyle w:val="StringTok"/>
+        </w:rPr>
+        <w:t xml:space="preserve"> </w:t>
+      </w:r>
+      <w:r>
+        <w:rPr>
+          <w:rStyle w:val="KeywordTok"/>
+        </w:rPr>
+        <w:t xml:space="preserve">I</w:t>
+      </w:r>
+      <w:r>
+        <w:rPr>
+          <w:rStyle w:val="NormalTok"/>
+        </w:rPr>
+        <w:t xml:space="preserve">(</w:t>
+      </w:r>
+      <w:r>
+        <w:rPr>
+          <w:rStyle w:val="KeywordTok"/>
+        </w:rPr>
+        <w:t xml:space="preserve">factor</w:t>
+      </w:r>
+      <w:r>
+        <w:rPr>
+          <w:rStyle w:val="NormalTok"/>
+        </w:rPr>
+        <w:t xml:space="preserve">(cyl)), </w:t>
+      </w:r>
+      <w:r>
+        <w:rPr>
+          <w:rStyle w:val="DataTypeTok"/>
+        </w:rPr>
+        <w:t xml:space="preserve">data =</w:t>
+      </w:r>
+      <w:r>
+        <w:rPr>
+          <w:rStyle w:val="NormalTok"/>
+        </w:rPr>
+        <w:t xml:space="preserve"> </w:t>
+      </w:r>
+      <w:r>
+        <w:rPr>
+          <w:rStyle w:val="NormalTok"/>
+        </w:rPr>
+        <w:t xml:space="preserve">DF)</w:t>
+      </w:r>
+      <w:r>
+        <w:br w:type="textWrapping"/>
+      </w:r>
+      <w:r>
+        <w:rPr>
+          <w:rStyle w:val="KeywordTok"/>
+        </w:rPr>
+        <w:t xml:space="preserve">summary</w:t>
+      </w:r>
+      <w:r>
+        <w:rPr>
+          <w:rStyle w:val="NormalTok"/>
+        </w:rPr>
+        <w:t xml:space="preserve">(fit2)$coef</w:t>
+      </w:r>
+      <w:r>
+        <w:br w:type="textWrapping"/>
+      </w:r>
+      <w:r>
+        <w:rPr>
+          <w:rStyle w:val="KeywordTok"/>
+        </w:rPr>
+        <w:t xml:space="preserve">ggplot</w:t>
+      </w:r>
+      <w:r>
+        <w:rPr>
+          <w:rStyle w:val="NormalTok"/>
+        </w:rPr>
+        <w:t xml:space="preserve">(DF, </w:t>
+      </w:r>
+      <w:r>
+        <w:rPr>
+          <w:rStyle w:val="KeywordTok"/>
+        </w:rPr>
+        <w:t xml:space="preserve">aes</w:t>
+      </w:r>
+      <w:r>
+        <w:rPr>
+          <w:rStyle w:val="NormalTok"/>
+        </w:rPr>
+        <w:t xml:space="preserve">(</w:t>
+      </w:r>
+      <w:r>
+        <w:rPr>
+          <w:rStyle w:val="DataTypeTok"/>
+        </w:rPr>
+        <w:t xml:space="preserve">x =</w:t>
+      </w:r>
+      <w:r>
+        <w:rPr>
+          <w:rStyle w:val="NormalTok"/>
+        </w:rPr>
+        <w:t xml:space="preserve"> </w:t>
+      </w:r>
+      <w:r>
+        <w:rPr>
+          <w:rStyle w:val="NormalTok"/>
+        </w:rPr>
+        <w:t xml:space="preserve">am, </w:t>
+      </w:r>
+      <w:r>
+        <w:rPr>
+          <w:rStyle w:val="DataTypeTok"/>
+        </w:rPr>
+        <w:t xml:space="preserve">y =</w:t>
+      </w:r>
+      <w:r>
+        <w:rPr>
+          <w:rStyle w:val="NormalTok"/>
+        </w:rPr>
+        <w:t xml:space="preserve"> </w:t>
+      </w:r>
+      <w:r>
+        <w:rPr>
+          <w:rStyle w:val="NormalTok"/>
+        </w:rPr>
+        <w:t xml:space="preserve">mpg, </w:t>
+      </w:r>
+      <w:r>
+        <w:rPr>
+          <w:rStyle w:val="DataTypeTok"/>
+        </w:rPr>
+        <w:t xml:space="preserve">color =</w:t>
+      </w:r>
+      <w:r>
+        <w:rPr>
+          <w:rStyle w:val="NormalTok"/>
+        </w:rPr>
+        <w:t xml:space="preserve"> </w:t>
+      </w:r>
+      <w:r>
+        <w:rPr>
+          <w:rStyle w:val="KeywordTok"/>
+        </w:rPr>
+        <w:t xml:space="preserve">factor</w:t>
+      </w:r>
+      <w:r>
+        <w:rPr>
+          <w:rStyle w:val="NormalTok"/>
+        </w:rPr>
+        <w:t xml:space="preserve">(cyl))) +</w:t>
+      </w:r>
+      <w:r>
+        <w:rPr>
+          <w:rStyle w:val="StringTok"/>
+        </w:rPr>
+        <w:t xml:space="preserve"> </w:t>
+      </w:r>
+      <w:r>
+        <w:br w:type="textWrapping"/>
+      </w:r>
+      <w:r>
+        <w:rPr>
+          <w:rStyle w:val="StringTok"/>
+        </w:rPr>
+        <w:t xml:space="preserve">        </w:t>
+      </w:r>
+      <w:r>
+        <w:rPr>
+          <w:rStyle w:val="KeywordTok"/>
+        </w:rPr>
+        <w:t xml:space="preserve">geom_point</w:t>
+      </w:r>
+      <w:r>
+        <w:rPr>
+          <w:rStyle w:val="NormalTok"/>
+        </w:rPr>
+        <w:t xml:space="preserve">(</w:t>
+      </w:r>
+      <w:r>
+        <w:rPr>
+          <w:rStyle w:val="DataTypeTok"/>
+        </w:rPr>
+        <w:t xml:space="preserve">alpha =</w:t>
+      </w:r>
+      <w:r>
+        <w:rPr>
+          <w:rStyle w:val="NormalTok"/>
+        </w:rPr>
+        <w:t xml:space="preserve"> </w:t>
+      </w:r>
+      <w:r>
+        <w:rPr>
+          <w:rStyle w:val="FloatTok"/>
+        </w:rPr>
+        <w:t xml:space="preserve">0.5</w:t>
+      </w:r>
+      <w:r>
+        <w:rPr>
+          <w:rStyle w:val="NormalTok"/>
+        </w:rPr>
+        <w:t xml:space="preserve">, </w:t>
+      </w:r>
+      <w:r>
+        <w:rPr>
+          <w:rStyle w:val="DataTypeTok"/>
+        </w:rPr>
+        <w:t xml:space="preserve">cex =</w:t>
+      </w:r>
+      <w:r>
+        <w:rPr>
+          <w:rStyle w:val="NormalTok"/>
+        </w:rPr>
+        <w:t xml:space="preserve"> </w:t>
+      </w:r>
+      <w:r>
+        <w:rPr>
+          <w:rStyle w:val="DecValTok"/>
+        </w:rPr>
+        <w:t xml:space="preserve">3</w:t>
+      </w:r>
+      <w:r>
+        <w:rPr>
+          <w:rStyle w:val="NormalTok"/>
+        </w:rPr>
+        <w:t xml:space="preserve">) +</w:t>
+      </w:r>
+      <w:r>
+        <w:rPr>
+          <w:rStyle w:val="StringTok"/>
+        </w:rPr>
+        <w:t xml:space="preserve"> </w:t>
+      </w:r>
+      <w:r>
+        <w:br w:type="textWrapping"/>
+      </w:r>
+      <w:r>
+        <w:rPr>
+          <w:rStyle w:val="StringTok"/>
+        </w:rPr>
+        <w:t xml:space="preserve">        </w:t>
+      </w:r>
+      <w:r>
+        <w:rPr>
+          <w:rStyle w:val="KeywordTok"/>
+        </w:rPr>
+        <w:t xml:space="preserve">geom_smooth</w:t>
+      </w:r>
+      <w:r>
+        <w:rPr>
+          <w:rStyle w:val="NormalTok"/>
+        </w:rPr>
+        <w:t xml:space="preserve">(</w:t>
+      </w:r>
+      <w:r>
+        <w:rPr>
+          <w:rStyle w:val="DataTypeTok"/>
+        </w:rPr>
+        <w:t xml:space="preserve">method =</w:t>
+      </w:r>
+      <w:r>
+        <w:rPr>
+          <w:rStyle w:val="NormalTok"/>
+        </w:rPr>
+        <w:t xml:space="preserve"> </w:t>
+      </w:r>
+      <w:r>
+        <w:rPr>
+          <w:rStyle w:val="StringTok"/>
+        </w:rPr>
+        <w:t xml:space="preserve">"lm"</w:t>
+      </w:r>
+      <w:r>
+        <w:rPr>
+          <w:rStyle w:val="NormalTok"/>
+        </w:rPr>
+        <w:t xml:space="preserve">) +</w:t>
+      </w:r>
+      <w:r>
+        <w:br w:type="textWrapping"/>
+      </w:r>
+      <w:r>
+        <w:rPr>
+          <w:rStyle w:val="StringTok"/>
+        </w:rPr>
+        <w:t xml:space="preserve">        </w:t>
+      </w:r>
+      <w:r>
+        <w:rPr>
+          <w:rStyle w:val="KeywordTok"/>
+        </w:rPr>
+        <w:t xml:space="preserve">scale_x_continuous</w:t>
+      </w:r>
+      <w:r>
+        <w:rPr>
+          <w:rStyle w:val="NormalTok"/>
+        </w:rPr>
+        <w:t xml:space="preserve">(</w:t>
+      </w:r>
+      <w:r>
+        <w:rPr>
+          <w:rStyle w:val="DataTypeTok"/>
+        </w:rPr>
+        <w:t xml:space="preserve">breaks =</w:t>
+      </w:r>
+      <w:r>
+        <w:rPr>
+          <w:rStyle w:val="NormalTok"/>
+        </w:rPr>
+        <w:t xml:space="preserve"> </w:t>
+      </w:r>
+      <w:r>
+        <w:rPr>
+          <w:rStyle w:val="KeywordTok"/>
+        </w:rPr>
+        <w:t xml:space="preserve">c</w:t>
+      </w:r>
+      <w:r>
+        <w:rPr>
+          <w:rStyle w:val="NormalTok"/>
+        </w:rPr>
+        <w:t xml:space="preserve">(</w:t>
+      </w:r>
+      <w:r>
+        <w:rPr>
+          <w:rStyle w:val="DecValTok"/>
+        </w:rPr>
+        <w:t xml:space="preserve">0</w:t>
+      </w:r>
+      <w:r>
+        <w:rPr>
+          <w:rStyle w:val="NormalTok"/>
+        </w:rPr>
+        <w:t xml:space="preserve">,</w:t>
+      </w:r>
+      <w:r>
+        <w:rPr>
+          <w:rStyle w:val="DecValTok"/>
+        </w:rPr>
+        <w:t xml:space="preserve">1</w:t>
+      </w:r>
+      <w:r>
+        <w:rPr>
+          <w:rStyle w:val="NormalTok"/>
+        </w:rPr>
+        <w:t xml:space="preserve">)) +</w:t>
+      </w:r>
+      <w:r>
+        <w:br w:type="textWrapping"/>
+      </w:r>
+      <w:r>
+        <w:rPr>
+          <w:rStyle w:val="StringTok"/>
+        </w:rPr>
+        <w:t xml:space="preserve">        </w:t>
+      </w:r>
+      <w:r>
+        <w:rPr>
+          <w:rStyle w:val="KeywordTok"/>
+        </w:rPr>
+        <w:t xml:space="preserve">scale_y_continuous</w:t>
+      </w:r>
+      <w:r>
+        <w:rPr>
+          <w:rStyle w:val="NormalTok"/>
+        </w:rPr>
+        <w:t xml:space="preserve">(</w:t>
+      </w:r>
+      <w:r>
+        <w:rPr>
+          <w:rStyle w:val="DataTypeTok"/>
+        </w:rPr>
+        <w:t xml:space="preserve">breaks =</w:t>
+      </w:r>
+      <w:r>
+        <w:rPr>
+          <w:rStyle w:val="NormalTok"/>
+        </w:rPr>
+        <w:t xml:space="preserve"> </w:t>
+      </w:r>
+      <w:r>
+        <w:rPr>
+          <w:rStyle w:val="KeywordTok"/>
+        </w:rPr>
+        <w:t xml:space="preserve">round</w:t>
+      </w:r>
+      <w:r>
+        <w:rPr>
+          <w:rStyle w:val="NormalTok"/>
+        </w:rPr>
+        <w:t xml:space="preserve">(</w:t>
+      </w:r>
+      <w:r>
+        <w:rPr>
+          <w:rStyle w:val="KeywordTok"/>
+        </w:rPr>
+        <w:t xml:space="preserve">c</w:t>
+      </w:r>
+      <w:r>
+        <w:rPr>
+          <w:rStyle w:val="NormalTok"/>
+        </w:rPr>
+        <w:t xml:space="preserve">(</w:t>
+      </w:r>
+      <w:r>
+        <w:rPr>
+          <w:rStyle w:val="KeywordTok"/>
+        </w:rPr>
+        <w:t xml:space="preserve">coef</w:t>
+      </w:r>
+      <w:r>
+        <w:rPr>
+          <w:rStyle w:val="NormalTok"/>
+        </w:rPr>
+        <w:t xml:space="preserve">(fit2)[[</w:t>
+      </w:r>
+      <w:r>
+        <w:rPr>
+          <w:rStyle w:val="DecValTok"/>
+        </w:rPr>
+        <w:t xml:space="preserve">1</w:t>
+      </w:r>
+      <w:r>
+        <w:rPr>
+          <w:rStyle w:val="NormalTok"/>
+        </w:rPr>
+        <w:t xml:space="preserve">]], </w:t>
+      </w:r>
+      <w:r>
+        <w:rPr>
+          <w:rStyle w:val="KeywordTok"/>
+        </w:rPr>
+        <w:t xml:space="preserve">coef</w:t>
+      </w:r>
+      <w:r>
+        <w:rPr>
+          <w:rStyle w:val="NormalTok"/>
+        </w:rPr>
+        <w:t xml:space="preserve">(fit2)[[</w:t>
+      </w:r>
+      <w:r>
+        <w:rPr>
+          <w:rStyle w:val="DecValTok"/>
+        </w:rPr>
+        <w:t xml:space="preserve">1</w:t>
+      </w:r>
+      <w:r>
+        <w:rPr>
+          <w:rStyle w:val="NormalTok"/>
+        </w:rPr>
+        <w:t xml:space="preserve">]]+</w:t>
+      </w:r>
+      <w:r>
+        <w:rPr>
+          <w:rStyle w:val="KeywordTok"/>
+        </w:rPr>
+        <w:t xml:space="preserve">coef</w:t>
+      </w:r>
+      <w:r>
+        <w:rPr>
+          <w:rStyle w:val="NormalTok"/>
+        </w:rPr>
+        <w:t xml:space="preserve">(fit2)[[</w:t>
+      </w:r>
+      <w:r>
+        <w:rPr>
+          <w:rStyle w:val="DecValTok"/>
+        </w:rPr>
+        <w:t xml:space="preserve">3</w:t>
+      </w:r>
+      <w:r>
+        <w:rPr>
+          <w:rStyle w:val="NormalTok"/>
+        </w:rPr>
+        <w:t xml:space="preserve">]], </w:t>
+      </w:r>
+      <w:r>
+        <w:br w:type="textWrapping"/>
+      </w:r>
+      <w:r>
+        <w:rPr>
+          <w:rStyle w:val="NormalTok"/>
+        </w:rPr>
+        <w:t xml:space="preserve"> </w:t>
+      </w:r>
+      <w:r>
+        <w:rPr>
+          <w:rStyle w:val="NormalTok"/>
+        </w:rPr>
+        <w:t xml:space="preserve"> </w:t>
+      </w:r>
+      <w:r>
+        <w:rPr>
+          <w:rStyle w:val="NormalTok"/>
+        </w:rPr>
+        <w:t xml:space="preserve"> </w:t>
+      </w:r>
+      <w:r>
+        <w:rPr>
+          <w:rStyle w:val="NormalTok"/>
+        </w:rPr>
+        <w:t xml:space="preserve"> </w:t>
+      </w:r>
+      <w:r>
+        <w:rPr>
+          <w:rStyle w:val="NormalTok"/>
+        </w:rPr>
+        <w:t xml:space="preserve"> </w:t>
+      </w:r>
+      <w:r>
+        <w:rPr>
+          <w:rStyle w:val="NormalTok"/>
+        </w:rPr>
+        <w:t xml:space="preserve"> </w:t>
+      </w:r>
+      <w:r>
+        <w:rPr>
+          <w:rStyle w:val="NormalTok"/>
+        </w:rPr>
+        <w:t xml:space="preserve"> </w:t>
+      </w:r>
+      <w:r>
+        <w:rPr>
+          <w:rStyle w:val="NormalTok"/>
+        </w:rPr>
+        <w:t xml:space="preserve"> </w:t>
+      </w:r>
+      <w:r>
+        <w:rPr>
+          <w:rStyle w:val="NormalTok"/>
+        </w:rPr>
+        <w:t xml:space="preserve"> </w:t>
+      </w:r>
+      <w:r>
+        <w:rPr>
+          <w:rStyle w:val="NormalTok"/>
+        </w:rPr>
+        <w:t xml:space="preserve"> </w:t>
+      </w:r>
+      <w:r>
+        <w:rPr>
+          <w:rStyle w:val="NormalTok"/>
+        </w:rPr>
+        <w:t xml:space="preserve"> </w:t>
+      </w:r>
+      <w:r>
+        <w:rPr>
+          <w:rStyle w:val="NormalTok"/>
+        </w:rPr>
+        <w:t xml:space="preserve"> </w:t>
+      </w:r>
+      <w:r>
+        <w:rPr>
+          <w:rStyle w:val="NormalTok"/>
+        </w:rPr>
+        <w:t xml:space="preserve"> </w:t>
+      </w:r>
+      <w:r>
+        <w:rPr>
+          <w:rStyle w:val="NormalTok"/>
+        </w:rPr>
+        <w:t xml:space="preserve"> </w:t>
+      </w:r>
+      <w:r>
+        <w:rPr>
+          <w:rStyle w:val="NormalTok"/>
+        </w:rPr>
+        <w:t xml:space="preserve"> </w:t>
+      </w:r>
+      <w:r>
+        <w:rPr>
+          <w:rStyle w:val="NormalTok"/>
+        </w:rPr>
+        <w:t xml:space="preserve"> </w:t>
+      </w:r>
+      <w:r>
+        <w:rPr>
+          <w:rStyle w:val="NormalTok"/>
+        </w:rPr>
+        <w:t xml:space="preserve"> </w:t>
+      </w:r>
+      <w:r>
+        <w:rPr>
+          <w:rStyle w:val="NormalTok"/>
+        </w:rPr>
+        <w:t xml:space="preserve"> </w:t>
+      </w:r>
+      <w:r>
+        <w:rPr>
+          <w:rStyle w:val="NormalTok"/>
+        </w:rPr>
+        <w:t xml:space="preserve"> </w:t>
+      </w:r>
+      <w:r>
+        <w:rPr>
+          <w:rStyle w:val="NormalTok"/>
+        </w:rPr>
+        <w:t xml:space="preserve"> </w:t>
+      </w:r>
+      <w:r>
+        <w:rPr>
+          <w:rStyle w:val="NormalTok"/>
+        </w:rPr>
+        <w:t xml:space="preserve"> </w:t>
+      </w:r>
+      <w:r>
+        <w:rPr>
+          <w:rStyle w:val="NormalTok"/>
+        </w:rPr>
+        <w:t xml:space="preserve"> </w:t>
+      </w:r>
+      <w:r>
+        <w:rPr>
+          <w:rStyle w:val="NormalTok"/>
+        </w:rPr>
+        <w:t xml:space="preserve"> </w:t>
+      </w:r>
+      <w:r>
+        <w:rPr>
+          <w:rStyle w:val="NormalTok"/>
+        </w:rPr>
+        <w:t xml:space="preserve"> </w:t>
+      </w:r>
+      <w:r>
+        <w:rPr>
+          <w:rStyle w:val="NormalTok"/>
+        </w:rPr>
+        <w:t xml:space="preserve"> </w:t>
+      </w:r>
+      <w:r>
+        <w:rPr>
+          <w:rStyle w:val="NormalTok"/>
+        </w:rPr>
+        <w:t xml:space="preserve"> </w:t>
+      </w:r>
+      <w:r>
+        <w:rPr>
+          <w:rStyle w:val="NormalTok"/>
+        </w:rPr>
+        <w:t xml:space="preserve"> </w:t>
+      </w:r>
+      <w:r>
+        <w:rPr>
+          <w:rStyle w:val="NormalTok"/>
+        </w:rPr>
+        <w:t xml:space="preserve"> </w:t>
+      </w:r>
+      <w:r>
+        <w:rPr>
+          <w:rStyle w:val="NormalTok"/>
+        </w:rPr>
+        <w:t xml:space="preserve"> </w:t>
+      </w:r>
+      <w:r>
+        <w:rPr>
+          <w:rStyle w:val="NormalTok"/>
+        </w:rPr>
+        <w:t xml:space="preserve"> </w:t>
+      </w:r>
+      <w:r>
+        <w:rPr>
+          <w:rStyle w:val="NormalTok"/>
+        </w:rPr>
+        <w:t xml:space="preserve"> </w:t>
+      </w:r>
+      <w:r>
+        <w:rPr>
+          <w:rStyle w:val="NormalTok"/>
+        </w:rPr>
+        <w:t xml:space="preserve"> </w:t>
+      </w:r>
+      <w:r>
+        <w:rPr>
+          <w:rStyle w:val="NormalTok"/>
+        </w:rPr>
+        <w:t xml:space="preserve"> </w:t>
+      </w:r>
+      <w:r>
+        <w:rPr>
+          <w:rStyle w:val="NormalTok"/>
+        </w:rPr>
+        <w:t xml:space="preserve"> </w:t>
+      </w:r>
+      <w:r>
+        <w:rPr>
+          <w:rStyle w:val="NormalTok"/>
+        </w:rPr>
+        <w:t xml:space="preserve"> </w:t>
+      </w:r>
+      <w:r>
+        <w:rPr>
+          <w:rStyle w:val="NormalTok"/>
+        </w:rPr>
+        <w:t xml:space="preserve"> </w:t>
+      </w:r>
+      <w:r>
+        <w:rPr>
+          <w:rStyle w:val="NormalTok"/>
+        </w:rPr>
+        <w:t xml:space="preserve"> </w:t>
+      </w:r>
+      <w:r>
+        <w:rPr>
+          <w:rStyle w:val="NormalTok"/>
+        </w:rPr>
+        <w:t xml:space="preserve"> </w:t>
+      </w:r>
+      <w:r>
+        <w:rPr>
+          <w:rStyle w:val="KeywordTok"/>
+        </w:rPr>
+        <w:t xml:space="preserve">coef</w:t>
+      </w:r>
+      <w:r>
+        <w:rPr>
+          <w:rStyle w:val="NormalTok"/>
+        </w:rPr>
+        <w:t xml:space="preserve">(fit2)[[</w:t>
+      </w:r>
+      <w:r>
+        <w:rPr>
+          <w:rStyle w:val="DecValTok"/>
+        </w:rPr>
+        <w:t xml:space="preserve">1</w:t>
+      </w:r>
+      <w:r>
+        <w:rPr>
+          <w:rStyle w:val="NormalTok"/>
+        </w:rPr>
+        <w:t xml:space="preserve">]]+</w:t>
+      </w:r>
+      <w:r>
+        <w:rPr>
+          <w:rStyle w:val="KeywordTok"/>
+        </w:rPr>
+        <w:t xml:space="preserve">coef</w:t>
+      </w:r>
+      <w:r>
+        <w:rPr>
+          <w:rStyle w:val="NormalTok"/>
+        </w:rPr>
+        <w:t xml:space="preserve">(fit2)[[</w:t>
+      </w:r>
+      <w:r>
+        <w:rPr>
+          <w:rStyle w:val="DecValTok"/>
+        </w:rPr>
+        <w:t xml:space="preserve">4</w:t>
+      </w:r>
+      <w:r>
+        <w:rPr>
+          <w:rStyle w:val="NormalTok"/>
+        </w:rPr>
+        <w:t xml:space="preserve">]],</w:t>
+      </w:r>
+      <w:r>
+        <w:br w:type="textWrapping"/>
+      </w:r>
+      <w:r>
+        <w:rPr>
+          <w:rStyle w:val="NormalTok"/>
+        </w:rPr>
+        <w:t xml:space="preserve"> </w:t>
+      </w:r>
+      <w:r>
+        <w:rPr>
+          <w:rStyle w:val="NormalTok"/>
+        </w:rPr>
+        <w:t xml:space="preserve"> </w:t>
+      </w:r>
+      <w:r>
+        <w:rPr>
+          <w:rStyle w:val="NormalTok"/>
+        </w:rPr>
+        <w:t xml:space="preserve"> </w:t>
+      </w:r>
+      <w:r>
+        <w:rPr>
+          <w:rStyle w:val="NormalTok"/>
+        </w:rPr>
+        <w:t xml:space="preserve"> </w:t>
+      </w:r>
+      <w:r>
+        <w:rPr>
+          <w:rStyle w:val="NormalTok"/>
+        </w:rPr>
+        <w:t xml:space="preserve"> </w:t>
+      </w:r>
+      <w:r>
+        <w:rPr>
+          <w:rStyle w:val="NormalTok"/>
+        </w:rPr>
+        <w:t xml:space="preserve"> </w:t>
+      </w:r>
+      <w:r>
+        <w:rPr>
+          <w:rStyle w:val="NormalTok"/>
+        </w:rPr>
+        <w:t xml:space="preserve"> </w:t>
+      </w:r>
+      <w:r>
+        <w:rPr>
+          <w:rStyle w:val="NormalTok"/>
+        </w:rPr>
+        <w:t xml:space="preserve"> </w:t>
+      </w:r>
+      <w:r>
+        <w:rPr>
+          <w:rStyle w:val="NormalTok"/>
+        </w:rPr>
+        <w:t xml:space="preserve"> </w:t>
+      </w:r>
+      <w:r>
+        <w:rPr>
+          <w:rStyle w:val="NormalTok"/>
+        </w:rPr>
+        <w:t xml:space="preserve"> </w:t>
+      </w:r>
+      <w:r>
+        <w:rPr>
+          <w:rStyle w:val="NormalTok"/>
+        </w:rPr>
+        <w:t xml:space="preserve"> </w:t>
+      </w:r>
+      <w:r>
+        <w:rPr>
+          <w:rStyle w:val="NormalTok"/>
+        </w:rPr>
+        <w:t xml:space="preserve"> </w:t>
+      </w:r>
+      <w:r>
+        <w:rPr>
+          <w:rStyle w:val="NormalTok"/>
+        </w:rPr>
+        <w:t xml:space="preserve"> </w:t>
+      </w:r>
+      <w:r>
+        <w:rPr>
+          <w:rStyle w:val="NormalTok"/>
+        </w:rPr>
+        <w:t xml:space="preserve"> </w:t>
+      </w:r>
+      <w:r>
+        <w:rPr>
+          <w:rStyle w:val="NormalTok"/>
+        </w:rPr>
+        <w:t xml:space="preserve"> </w:t>
+      </w:r>
+      <w:r>
+        <w:rPr>
+          <w:rStyle w:val="NormalTok"/>
+        </w:rPr>
+        <w:t xml:space="preserve"> </w:t>
+      </w:r>
+      <w:r>
+        <w:rPr>
+          <w:rStyle w:val="NormalTok"/>
+        </w:rPr>
+        <w:t xml:space="preserve"> </w:t>
+      </w:r>
+      <w:r>
+        <w:rPr>
+          <w:rStyle w:val="NormalTok"/>
+        </w:rPr>
+        <w:t xml:space="preserve"> </w:t>
+      </w:r>
+      <w:r>
+        <w:rPr>
+          <w:rStyle w:val="NormalTok"/>
+        </w:rPr>
+        <w:t xml:space="preserve"> </w:t>
+      </w:r>
+      <w:r>
+        <w:rPr>
+          <w:rStyle w:val="NormalTok"/>
+        </w:rPr>
+        <w:t xml:space="preserve"> </w:t>
+      </w:r>
+      <w:r>
+        <w:rPr>
+          <w:rStyle w:val="NormalTok"/>
+        </w:rPr>
+        <w:t xml:space="preserve"> </w:t>
+      </w:r>
+      <w:r>
+        <w:rPr>
+          <w:rStyle w:val="NormalTok"/>
+        </w:rPr>
+        <w:t xml:space="preserve"> </w:t>
+      </w:r>
+      <w:r>
+        <w:rPr>
+          <w:rStyle w:val="NormalTok"/>
+        </w:rPr>
+        <w:t xml:space="preserve"> </w:t>
+      </w:r>
+      <w:r>
+        <w:rPr>
+          <w:rStyle w:val="NormalTok"/>
+        </w:rPr>
+        <w:t xml:space="preserve"> </w:t>
+      </w:r>
+      <w:r>
+        <w:rPr>
+          <w:rStyle w:val="NormalTok"/>
+        </w:rPr>
+        <w:t xml:space="preserve"> </w:t>
+      </w:r>
+      <w:r>
+        <w:rPr>
+          <w:rStyle w:val="NormalTok"/>
+        </w:rPr>
+        <w:t xml:space="preserve"> </w:t>
+      </w:r>
+      <w:r>
+        <w:rPr>
+          <w:rStyle w:val="NormalTok"/>
+        </w:rPr>
+        <w:t xml:space="preserve"> </w:t>
+      </w:r>
+      <w:r>
+        <w:rPr>
+          <w:rStyle w:val="NormalTok"/>
+        </w:rPr>
+        <w:t xml:space="preserve"> </w:t>
+      </w:r>
+      <w:r>
+        <w:rPr>
+          <w:rStyle w:val="NormalTok"/>
+        </w:rPr>
+        <w:t xml:space="preserve"> </w:t>
+      </w:r>
+      <w:r>
+        <w:rPr>
+          <w:rStyle w:val="NormalTok"/>
+        </w:rPr>
+        <w:t xml:space="preserve"> </w:t>
+      </w:r>
+      <w:r>
+        <w:rPr>
+          <w:rStyle w:val="NormalTok"/>
+        </w:rPr>
+        <w:t xml:space="preserve"> </w:t>
+      </w:r>
+      <w:r>
+        <w:rPr>
+          <w:rStyle w:val="NormalTok"/>
+        </w:rPr>
+        <w:t xml:space="preserve"> </w:t>
+      </w:r>
+      <w:r>
+        <w:rPr>
+          <w:rStyle w:val="NormalTok"/>
+        </w:rPr>
+        <w:t xml:space="preserve"> </w:t>
+      </w:r>
+      <w:r>
+        <w:rPr>
+          <w:rStyle w:val="NormalTok"/>
+        </w:rPr>
+        <w:t xml:space="preserve"> </w:t>
+      </w:r>
+      <w:r>
+        <w:rPr>
+          <w:rStyle w:val="NormalTok"/>
+        </w:rPr>
+        <w:t xml:space="preserve"> </w:t>
+      </w:r>
+      <w:r>
+        <w:rPr>
+          <w:rStyle w:val="NormalTok"/>
+        </w:rPr>
+        <w:t xml:space="preserve"> </w:t>
+      </w:r>
+      <w:r>
+        <w:rPr>
+          <w:rStyle w:val="NormalTok"/>
+        </w:rPr>
+        <w:t xml:space="preserve"> </w:t>
+      </w:r>
+      <w:r>
+        <w:rPr>
+          <w:rStyle w:val="NormalTok"/>
+        </w:rPr>
+        <w:t xml:space="preserve"> </w:t>
+      </w:r>
+      <w:r>
+        <w:rPr>
+          <w:rStyle w:val="KeywordTok"/>
+        </w:rPr>
+        <w:t xml:space="preserve">coef</w:t>
+      </w:r>
+      <w:r>
+        <w:rPr>
+          <w:rStyle w:val="NormalTok"/>
+        </w:rPr>
+        <w:t xml:space="preserve">(fit2)[[</w:t>
+      </w:r>
+      <w:r>
+        <w:rPr>
+          <w:rStyle w:val="DecValTok"/>
+        </w:rPr>
+        <w:t xml:space="preserve">1</w:t>
+      </w:r>
+      <w:r>
+        <w:rPr>
+          <w:rStyle w:val="NormalTok"/>
+        </w:rPr>
+        <w:t xml:space="preserve">]]+</w:t>
+      </w:r>
+      <w:r>
+        <w:rPr>
+          <w:rStyle w:val="KeywordTok"/>
+        </w:rPr>
+        <w:t xml:space="preserve">coef</w:t>
+      </w:r>
+      <w:r>
+        <w:rPr>
+          <w:rStyle w:val="NormalTok"/>
+        </w:rPr>
+        <w:t xml:space="preserve">(fit2)[[</w:t>
+      </w:r>
+      <w:r>
+        <w:rPr>
+          <w:rStyle w:val="DecValTok"/>
+        </w:rPr>
+        <w:t xml:space="preserve">2</w:t>
+      </w:r>
+      <w:r>
+        <w:rPr>
+          <w:rStyle w:val="NormalTok"/>
+        </w:rPr>
+        <w:t xml:space="preserve">]], </w:t>
+      </w:r>
+      <w:r>
+        <w:br w:type="textWrapping"/>
+      </w:r>
+      <w:r>
+        <w:rPr>
+          <w:rStyle w:val="NormalTok"/>
+        </w:rPr>
+        <w:t xml:space="preserve"> </w:t>
+      </w:r>
+      <w:r>
+        <w:rPr>
+          <w:rStyle w:val="NormalTok"/>
+        </w:rPr>
+        <w:t xml:space="preserve"> </w:t>
+      </w:r>
+      <w:r>
+        <w:rPr>
+          <w:rStyle w:val="NormalTok"/>
+        </w:rPr>
+        <w:t xml:space="preserve"> </w:t>
+      </w:r>
+      <w:r>
+        <w:rPr>
+          <w:rStyle w:val="NormalTok"/>
+        </w:rPr>
+        <w:t xml:space="preserve"> </w:t>
+      </w:r>
+      <w:r>
+        <w:rPr>
+          <w:rStyle w:val="NormalTok"/>
+        </w:rPr>
+        <w:t xml:space="preserve"> </w:t>
+      </w:r>
+      <w:r>
+        <w:rPr>
+          <w:rStyle w:val="NormalTok"/>
+        </w:rPr>
+        <w:t xml:space="preserve"> </w:t>
+      </w:r>
+      <w:r>
+        <w:rPr>
+          <w:rStyle w:val="NormalTok"/>
+        </w:rPr>
+        <w:t xml:space="preserve"> </w:t>
+      </w:r>
+      <w:r>
+        <w:rPr>
+          <w:rStyle w:val="NormalTok"/>
+        </w:rPr>
+        <w:t xml:space="preserve"> </w:t>
+      </w:r>
+      <w:r>
+        <w:rPr>
+          <w:rStyle w:val="NormalTok"/>
+        </w:rPr>
+        <w:t xml:space="preserve"> </w:t>
+      </w:r>
+      <w:r>
+        <w:rPr>
+          <w:rStyle w:val="NormalTok"/>
+        </w:rPr>
+        <w:t xml:space="preserve"> </w:t>
+      </w:r>
+      <w:r>
+        <w:rPr>
+          <w:rStyle w:val="NormalTok"/>
+        </w:rPr>
+        <w:t xml:space="preserve"> </w:t>
+      </w:r>
+      <w:r>
+        <w:rPr>
+          <w:rStyle w:val="NormalTok"/>
+        </w:rPr>
+        <w:t xml:space="preserve"> </w:t>
+      </w:r>
+      <w:r>
+        <w:rPr>
+          <w:rStyle w:val="NormalTok"/>
+        </w:rPr>
+        <w:t xml:space="preserve"> </w:t>
+      </w:r>
+      <w:r>
+        <w:rPr>
+          <w:rStyle w:val="NormalTok"/>
+        </w:rPr>
+        <w:t xml:space="preserve"> </w:t>
+      </w:r>
+      <w:r>
+        <w:rPr>
+          <w:rStyle w:val="NormalTok"/>
+        </w:rPr>
+        <w:t xml:space="preserve"> </w:t>
+      </w:r>
+      <w:r>
+        <w:rPr>
+          <w:rStyle w:val="NormalTok"/>
+        </w:rPr>
+        <w:t xml:space="preserve"> </w:t>
+      </w:r>
+      <w:r>
+        <w:rPr>
+          <w:rStyle w:val="NormalTok"/>
+        </w:rPr>
+        <w:t xml:space="preserve"> </w:t>
+      </w:r>
+      <w:r>
+        <w:rPr>
+          <w:rStyle w:val="NormalTok"/>
+        </w:rPr>
+        <w:t xml:space="preserve"> </w:t>
+      </w:r>
+      <w:r>
+        <w:rPr>
+          <w:rStyle w:val="NormalTok"/>
+        </w:rPr>
+        <w:t xml:space="preserve"> </w:t>
+      </w:r>
+      <w:r>
+        <w:rPr>
+          <w:rStyle w:val="NormalTok"/>
+        </w:rPr>
+        <w:t xml:space="preserve"> </w:t>
+      </w:r>
+      <w:r>
+        <w:rPr>
+          <w:rStyle w:val="NormalTok"/>
+        </w:rPr>
+        <w:t xml:space="preserve"> </w:t>
+      </w:r>
+      <w:r>
+        <w:rPr>
+          <w:rStyle w:val="NormalTok"/>
+        </w:rPr>
+        <w:t xml:space="preserve"> </w:t>
+      </w:r>
+      <w:r>
+        <w:rPr>
+          <w:rStyle w:val="NormalTok"/>
+        </w:rPr>
+        <w:t xml:space="preserve"> </w:t>
+      </w:r>
+      <w:r>
+        <w:rPr>
+          <w:rStyle w:val="NormalTok"/>
+        </w:rPr>
+        <w:t xml:space="preserve"> </w:t>
+      </w:r>
+      <w:r>
+        <w:rPr>
+          <w:rStyle w:val="NormalTok"/>
+        </w:rPr>
+        <w:t xml:space="preserve"> </w:t>
+      </w:r>
+      <w:r>
+        <w:rPr>
+          <w:rStyle w:val="NormalTok"/>
+        </w:rPr>
+        <w:t xml:space="preserve"> </w:t>
+      </w:r>
+      <w:r>
+        <w:rPr>
+          <w:rStyle w:val="NormalTok"/>
+        </w:rPr>
+        <w:t xml:space="preserve"> </w:t>
+      </w:r>
+      <w:r>
+        <w:rPr>
+          <w:rStyle w:val="NormalTok"/>
+        </w:rPr>
+        <w:t xml:space="preserve"> </w:t>
+      </w:r>
+      <w:r>
+        <w:rPr>
+          <w:rStyle w:val="NormalTok"/>
+        </w:rPr>
+        <w:t xml:space="preserve"> </w:t>
+      </w:r>
+      <w:r>
+        <w:rPr>
+          <w:rStyle w:val="NormalTok"/>
+        </w:rPr>
+        <w:t xml:space="preserve"> </w:t>
+      </w:r>
+      <w:r>
+        <w:rPr>
+          <w:rStyle w:val="NormalTok"/>
+        </w:rPr>
+        <w:t xml:space="preserve"> </w:t>
+      </w:r>
+      <w:r>
+        <w:rPr>
+          <w:rStyle w:val="NormalTok"/>
+        </w:rPr>
+        <w:t xml:space="preserve"> </w:t>
+      </w:r>
+      <w:r>
+        <w:rPr>
+          <w:rStyle w:val="NormalTok"/>
+        </w:rPr>
+        <w:t xml:space="preserve"> </w:t>
+      </w:r>
+      <w:r>
+        <w:rPr>
+          <w:rStyle w:val="NormalTok"/>
+        </w:rPr>
+        <w:t xml:space="preserve"> </w:t>
+      </w:r>
+      <w:r>
+        <w:rPr>
+          <w:rStyle w:val="NormalTok"/>
+        </w:rPr>
+        <w:t xml:space="preserve"> </w:t>
+      </w:r>
+      <w:r>
+        <w:rPr>
+          <w:rStyle w:val="NormalTok"/>
+        </w:rPr>
+        <w:t xml:space="preserve"> </w:t>
+      </w:r>
+      <w:r>
+        <w:rPr>
+          <w:rStyle w:val="NormalTok"/>
+        </w:rPr>
+        <w:t xml:space="preserve"> </w:t>
+      </w:r>
+      <w:r>
+        <w:rPr>
+          <w:rStyle w:val="NormalTok"/>
+        </w:rPr>
+        <w:t xml:space="preserve"> </w:t>
+      </w:r>
+      <w:r>
+        <w:rPr>
+          <w:rStyle w:val="KeywordTok"/>
+        </w:rPr>
+        <w:t xml:space="preserve">coef</w:t>
+      </w:r>
+      <w:r>
+        <w:rPr>
+          <w:rStyle w:val="NormalTok"/>
+        </w:rPr>
+        <w:t xml:space="preserve">(fit2)[[</w:t>
+      </w:r>
+      <w:r>
+        <w:rPr>
+          <w:rStyle w:val="DecValTok"/>
+        </w:rPr>
+        <w:t xml:space="preserve">1</w:t>
+      </w:r>
+      <w:r>
+        <w:rPr>
+          <w:rStyle w:val="NormalTok"/>
+        </w:rPr>
+        <w:t xml:space="preserve">]]+</w:t>
+      </w:r>
+      <w:r>
+        <w:rPr>
+          <w:rStyle w:val="KeywordTok"/>
+        </w:rPr>
+        <w:t xml:space="preserve">coef</w:t>
+      </w:r>
+      <w:r>
+        <w:rPr>
+          <w:rStyle w:val="NormalTok"/>
+        </w:rPr>
+        <w:t xml:space="preserve">(fit2)[[</w:t>
+      </w:r>
+      <w:r>
+        <w:rPr>
+          <w:rStyle w:val="DecValTok"/>
+        </w:rPr>
+        <w:t xml:space="preserve">2</w:t>
+      </w:r>
+      <w:r>
+        <w:rPr>
+          <w:rStyle w:val="NormalTok"/>
+        </w:rPr>
+        <w:t xml:space="preserve">]]+</w:t>
+      </w:r>
+      <w:r>
+        <w:rPr>
+          <w:rStyle w:val="KeywordTok"/>
+        </w:rPr>
+        <w:t xml:space="preserve">coef</w:t>
+      </w:r>
+      <w:r>
+        <w:rPr>
+          <w:rStyle w:val="NormalTok"/>
+        </w:rPr>
+        <w:t xml:space="preserve">(fit2)[[</w:t>
+      </w:r>
+      <w:r>
+        <w:rPr>
+          <w:rStyle w:val="DecValTok"/>
+        </w:rPr>
+        <w:t xml:space="preserve">3</w:t>
+      </w:r>
+      <w:r>
+        <w:rPr>
+          <w:rStyle w:val="NormalTok"/>
+        </w:rPr>
+        <w:t xml:space="preserve">]]+</w:t>
+      </w:r>
+      <w:r>
+        <w:rPr>
+          <w:rStyle w:val="KeywordTok"/>
+        </w:rPr>
+        <w:t xml:space="preserve">coef</w:t>
+      </w:r>
+      <w:r>
+        <w:rPr>
+          <w:rStyle w:val="NormalTok"/>
+        </w:rPr>
+        <w:t xml:space="preserve">(fit2)[[</w:t>
+      </w:r>
+      <w:r>
+        <w:rPr>
+          <w:rStyle w:val="DecValTok"/>
+        </w:rPr>
+        <w:t xml:space="preserve">5</w:t>
+      </w:r>
+      <w:r>
+        <w:rPr>
+          <w:rStyle w:val="NormalTok"/>
+        </w:rPr>
+        <w:t xml:space="preserve">]],</w:t>
+      </w:r>
+      <w:r>
+        <w:br w:type="textWrapping"/>
+      </w:r>
+      <w:r>
+        <w:rPr>
+          <w:rStyle w:val="NormalTok"/>
+        </w:rPr>
+        <w:t xml:space="preserve"> </w:t>
+      </w:r>
+      <w:r>
+        <w:rPr>
+          <w:rStyle w:val="NormalTok"/>
+        </w:rPr>
+        <w:t xml:space="preserve"> </w:t>
+      </w:r>
+      <w:r>
+        <w:rPr>
+          <w:rStyle w:val="NormalTok"/>
+        </w:rPr>
+        <w:t xml:space="preserve"> </w:t>
+      </w:r>
+      <w:r>
+        <w:rPr>
+          <w:rStyle w:val="NormalTok"/>
+        </w:rPr>
+        <w:t xml:space="preserve"> </w:t>
+      </w:r>
+      <w:r>
+        <w:rPr>
+          <w:rStyle w:val="NormalTok"/>
+        </w:rPr>
+        <w:t xml:space="preserve"> </w:t>
+      </w:r>
+      <w:r>
+        <w:rPr>
+          <w:rStyle w:val="NormalTok"/>
+        </w:rPr>
+        <w:t xml:space="preserve"> </w:t>
+      </w:r>
+      <w:r>
+        <w:rPr>
+          <w:rStyle w:val="NormalTok"/>
+        </w:rPr>
+        <w:t xml:space="preserve"> </w:t>
+      </w:r>
+      <w:r>
+        <w:rPr>
+          <w:rStyle w:val="NormalTok"/>
+        </w:rPr>
+        <w:t xml:space="preserve"> </w:t>
+      </w:r>
+      <w:r>
+        <w:rPr>
+          <w:rStyle w:val="NormalTok"/>
+        </w:rPr>
+        <w:t xml:space="preserve"> </w:t>
+      </w:r>
+      <w:r>
+        <w:rPr>
+          <w:rStyle w:val="NormalTok"/>
+        </w:rPr>
+        <w:t xml:space="preserve"> </w:t>
+      </w:r>
+      <w:r>
+        <w:rPr>
+          <w:rStyle w:val="NormalTok"/>
+        </w:rPr>
+        <w:t xml:space="preserve"> </w:t>
+      </w:r>
+      <w:r>
+        <w:rPr>
+          <w:rStyle w:val="NormalTok"/>
+        </w:rPr>
+        <w:t xml:space="preserve"> </w:t>
+      </w:r>
+      <w:r>
+        <w:rPr>
+          <w:rStyle w:val="NormalTok"/>
+        </w:rPr>
+        <w:t xml:space="preserve"> </w:t>
+      </w:r>
+      <w:r>
+        <w:rPr>
+          <w:rStyle w:val="NormalTok"/>
+        </w:rPr>
+        <w:t xml:space="preserve"> </w:t>
+      </w:r>
+      <w:r>
+        <w:rPr>
+          <w:rStyle w:val="NormalTok"/>
+        </w:rPr>
+        <w:t xml:space="preserve"> </w:t>
+      </w:r>
+      <w:r>
+        <w:rPr>
+          <w:rStyle w:val="NormalTok"/>
+        </w:rPr>
+        <w:t xml:space="preserve"> </w:t>
+      </w:r>
+      <w:r>
+        <w:rPr>
+          <w:rStyle w:val="NormalTok"/>
+        </w:rPr>
+        <w:t xml:space="preserve"> </w:t>
+      </w:r>
+      <w:r>
+        <w:rPr>
+          <w:rStyle w:val="NormalTok"/>
+        </w:rPr>
+        <w:t xml:space="preserve"> </w:t>
+      </w:r>
+      <w:r>
+        <w:rPr>
+          <w:rStyle w:val="NormalTok"/>
+        </w:rPr>
+        <w:t xml:space="preserve"> </w:t>
+      </w:r>
+      <w:r>
+        <w:rPr>
+          <w:rStyle w:val="NormalTok"/>
+        </w:rPr>
+        <w:t xml:space="preserve"> </w:t>
+      </w:r>
+      <w:r>
+        <w:rPr>
+          <w:rStyle w:val="NormalTok"/>
+        </w:rPr>
+        <w:t xml:space="preserve"> </w:t>
+      </w:r>
+      <w:r>
+        <w:rPr>
+          <w:rStyle w:val="NormalTok"/>
+        </w:rPr>
+        <w:t xml:space="preserve"> </w:t>
+      </w:r>
+      <w:r>
+        <w:rPr>
+          <w:rStyle w:val="NormalTok"/>
+        </w:rPr>
+        <w:t xml:space="preserve"> </w:t>
+      </w:r>
+      <w:r>
+        <w:rPr>
+          <w:rStyle w:val="NormalTok"/>
+        </w:rPr>
+        <w:t xml:space="preserve"> </w:t>
+      </w:r>
+      <w:r>
+        <w:rPr>
+          <w:rStyle w:val="NormalTok"/>
+        </w:rPr>
+        <w:t xml:space="preserve"> </w:t>
+      </w:r>
+      <w:r>
+        <w:rPr>
+          <w:rStyle w:val="NormalTok"/>
+        </w:rPr>
+        <w:t xml:space="preserve"> </w:t>
+      </w:r>
+      <w:r>
+        <w:rPr>
+          <w:rStyle w:val="NormalTok"/>
+        </w:rPr>
+        <w:t xml:space="preserve"> </w:t>
+      </w:r>
+      <w:r>
+        <w:rPr>
+          <w:rStyle w:val="NormalTok"/>
+        </w:rPr>
+        <w:t xml:space="preserve"> </w:t>
+      </w:r>
+      <w:r>
+        <w:rPr>
+          <w:rStyle w:val="NormalTok"/>
+        </w:rPr>
+        <w:t xml:space="preserve"> </w:t>
+      </w:r>
+      <w:r>
+        <w:rPr>
+          <w:rStyle w:val="NormalTok"/>
+        </w:rPr>
+        <w:t xml:space="preserve"> </w:t>
+      </w:r>
+      <w:r>
+        <w:rPr>
+          <w:rStyle w:val="NormalTok"/>
+        </w:rPr>
+        <w:t xml:space="preserve"> </w:t>
+      </w:r>
+      <w:r>
+        <w:rPr>
+          <w:rStyle w:val="NormalTok"/>
+        </w:rPr>
+        <w:t xml:space="preserve"> </w:t>
+      </w:r>
+      <w:r>
+        <w:rPr>
+          <w:rStyle w:val="NormalTok"/>
+        </w:rPr>
+        <w:t xml:space="preserve"> </w:t>
+      </w:r>
+      <w:r>
+        <w:rPr>
+          <w:rStyle w:val="NormalTok"/>
+        </w:rPr>
+        <w:t xml:space="preserve"> </w:t>
+      </w:r>
+      <w:r>
+        <w:rPr>
+          <w:rStyle w:val="NormalTok"/>
+        </w:rPr>
+        <w:t xml:space="preserve"> </w:t>
+      </w:r>
+      <w:r>
+        <w:rPr>
+          <w:rStyle w:val="NormalTok"/>
+        </w:rPr>
+        <w:t xml:space="preserve"> </w:t>
+      </w:r>
+      <w:r>
+        <w:rPr>
+          <w:rStyle w:val="NormalTok"/>
+        </w:rPr>
+        <w:t xml:space="preserve"> </w:t>
+      </w:r>
+      <w:r>
+        <w:rPr>
+          <w:rStyle w:val="NormalTok"/>
+        </w:rPr>
+        <w:t xml:space="preserve"> </w:t>
+      </w:r>
+      <w:r>
+        <w:rPr>
+          <w:rStyle w:val="KeywordTok"/>
+        </w:rPr>
+        <w:t xml:space="preserve">coef</w:t>
+      </w:r>
+      <w:r>
+        <w:rPr>
+          <w:rStyle w:val="NormalTok"/>
+        </w:rPr>
+        <w:t xml:space="preserve">(fit2)[[</w:t>
+      </w:r>
+      <w:r>
+        <w:rPr>
+          <w:rStyle w:val="DecValTok"/>
+        </w:rPr>
+        <w:t xml:space="preserve">1</w:t>
+      </w:r>
+      <w:r>
+        <w:rPr>
+          <w:rStyle w:val="NormalTok"/>
+        </w:rPr>
+        <w:t xml:space="preserve">]]+</w:t>
+      </w:r>
+      <w:r>
+        <w:rPr>
+          <w:rStyle w:val="KeywordTok"/>
+        </w:rPr>
+        <w:t xml:space="preserve">coef</w:t>
+      </w:r>
+      <w:r>
+        <w:rPr>
+          <w:rStyle w:val="NormalTok"/>
+        </w:rPr>
+        <w:t xml:space="preserve">(fit2)[[</w:t>
+      </w:r>
+      <w:r>
+        <w:rPr>
+          <w:rStyle w:val="DecValTok"/>
+        </w:rPr>
+        <w:t xml:space="preserve">2</w:t>
+      </w:r>
+      <w:r>
+        <w:rPr>
+          <w:rStyle w:val="NormalTok"/>
+        </w:rPr>
+        <w:t xml:space="preserve">]]+</w:t>
+      </w:r>
+      <w:r>
+        <w:rPr>
+          <w:rStyle w:val="KeywordTok"/>
+        </w:rPr>
+        <w:t xml:space="preserve">coef</w:t>
+      </w:r>
+      <w:r>
+        <w:rPr>
+          <w:rStyle w:val="NormalTok"/>
+        </w:rPr>
+        <w:t xml:space="preserve">(fit2)[[</w:t>
+      </w:r>
+      <w:r>
+        <w:rPr>
+          <w:rStyle w:val="DecValTok"/>
+        </w:rPr>
+        <w:t xml:space="preserve">4</w:t>
+      </w:r>
+      <w:r>
+        <w:rPr>
+          <w:rStyle w:val="NormalTok"/>
+        </w:rPr>
+        <w:t xml:space="preserve">]]+</w:t>
+      </w:r>
+      <w:r>
+        <w:rPr>
+          <w:rStyle w:val="KeywordTok"/>
+        </w:rPr>
+        <w:t xml:space="preserve">coef</w:t>
+      </w:r>
+      <w:r>
+        <w:rPr>
+          <w:rStyle w:val="NormalTok"/>
+        </w:rPr>
+        <w:t xml:space="preserve">(fit2)[[</w:t>
+      </w:r>
+      <w:r>
+        <w:rPr>
+          <w:rStyle w:val="DecValTok"/>
+        </w:rPr>
+        <w:t xml:space="preserve">6</w:t>
+      </w:r>
+      <w:r>
+        <w:rPr>
+          <w:rStyle w:val="NormalTok"/>
+        </w:rPr>
+        <w:t xml:space="preserve">]]))) +</w:t>
+      </w:r>
+      <w:r>
+        <w:br w:type="textWrapping"/>
+      </w:r>
+      <w:r>
+        <w:rPr>
+          <w:rStyle w:val="StringTok"/>
+        </w:rPr>
+        <w:t xml:space="preserve">        </w:t>
+      </w:r>
+      <w:r>
+        <w:rPr>
+          <w:rStyle w:val="KeywordTok"/>
+        </w:rPr>
+        <w:t xml:space="preserve">ylab</w:t>
+      </w:r>
+      <w:r>
+        <w:rPr>
+          <w:rStyle w:val="NormalTok"/>
+        </w:rPr>
+        <w:t xml:space="preserve">(</w:t>
+      </w:r>
+      <w:r>
+        <w:rPr>
+          <w:rStyle w:val="DataTypeTok"/>
+        </w:rPr>
+        <w:t xml:space="preserve">label =</w:t>
+      </w:r>
+      <w:r>
+        <w:rPr>
+          <w:rStyle w:val="NormalTok"/>
+        </w:rPr>
+        <w:t xml:space="preserve"> </w:t>
+      </w:r>
+      <w:r>
+        <w:rPr>
+          <w:rStyle w:val="StringTok"/>
+        </w:rPr>
+        <w:t xml:space="preserve">"Miles Per Gallon [mpg]"</w:t>
+      </w:r>
+      <w:r>
+        <w:rPr>
+          <w:rStyle w:val="NormalTok"/>
+        </w:rPr>
+        <w:t xml:space="preserve">) +</w:t>
+      </w:r>
+      <w:r>
+        <w:br w:type="textWrapping"/>
+      </w:r>
+      <w:r>
+        <w:rPr>
+          <w:rStyle w:val="StringTok"/>
+        </w:rPr>
+        <w:t xml:space="preserve">        </w:t>
+      </w:r>
+      <w:r>
+        <w:rPr>
+          <w:rStyle w:val="KeywordTok"/>
+        </w:rPr>
+        <w:t xml:space="preserve">xlab</w:t>
+      </w:r>
+      <w:r>
+        <w:rPr>
+          <w:rStyle w:val="NormalTok"/>
+        </w:rPr>
+        <w:t xml:space="preserve">(</w:t>
+      </w:r>
+      <w:r>
+        <w:rPr>
+          <w:rStyle w:val="DataTypeTok"/>
+        </w:rPr>
+        <w:t xml:space="preserve">label =</w:t>
+      </w:r>
+      <w:r>
+        <w:rPr>
+          <w:rStyle w:val="NormalTok"/>
+        </w:rPr>
+        <w:t xml:space="preserve"> </w:t>
+      </w:r>
+      <w:r>
+        <w:rPr>
+          <w:rStyle w:val="StringTok"/>
+        </w:rPr>
+        <w:t xml:space="preserve">"Transmission Type [0 = automatic; 1 = manual]"</w:t>
+      </w:r>
+      <w:r>
+        <w:rPr>
+          <w:rStyle w:val="NormalTok"/>
+        </w:rPr>
+        <w:t xml:space="preserve">)</w:t>
       </w:r>
     </w:p>
   </w:body>
@@ -1185,7 +3571,7 @@
 <file path=word/numbering.xml><?xml version="1.0" encoding="utf-8"?>
 <w:numbering xmlns:w="http://schemas.openxmlformats.org/wordprocessingml/2006/main">
   <w:abstractNum w:abstractNumId="0">
-    <w:nsid w:val="17b1e127"/>
+    <w:nsid w:val="2062e180"/>
     <w:multiLevelType w:val="multilevel"/>
     <w:lvl w:ilvl="0">
       <w:numFmt w:val="bullet"/>
